--- a/_build/my-book.docx
+++ b/_build/my-book.docx
@@ -6,10 +6,10 @@
       <w:pPr>
         <w:pStyle w:val="Heading1"/>
       </w:pPr>
-      <w:bookmarkStart w:id="21" w:name="my-book"/>
+      <w:bookmarkStart w:id="21" w:name="book-writing-start-kit"/>
       <w:bookmarkEnd w:id="21"/>
       <w:r>
-        <w:t xml:space="preserve">My Book</w:t>
+        <w:t xml:space="preserve">Book Writing Start Kit</w:t>
       </w:r>
     </w:p>
     <w:p>
@@ -17,7 +17,701 @@
         <w:pStyle w:val="FirstParagraph"/>
       </w:pPr>
       <w:r>
-        <w:t xml:space="preserve">by appkr</w:t>
+        <w:t xml:space="preserve">Markdown으로 집필한 책을, Gitbook 과 Pandoc 을 이용하여</w:t>
+      </w:r>
+      <w:r>
+        <w:t xml:space="preserve"> </w:t>
+      </w:r>
+      <w:r>
+        <w:rPr>
+          <w:rStyle w:val="VerbatimChar"/>
+        </w:rPr>
+        <w:t xml:space="preserve">.pdf</w:t>
+      </w:r>
+      <w:r>
+        <w:t xml:space="preserve">,</w:t>
+      </w:r>
+      <w:r>
+        <w:t xml:space="preserve"> </w:t>
+      </w:r>
+      <w:r>
+        <w:rPr>
+          <w:rStyle w:val="VerbatimChar"/>
+        </w:rPr>
+        <w:t xml:space="preserve">.epub</w:t>
+      </w:r>
+      <w:r>
+        <w:t xml:space="preserve">,</w:t>
+      </w:r>
+      <w:r>
+        <w:t xml:space="preserve"> </w:t>
+      </w:r>
+      <w:r>
+        <w:rPr>
+          <w:rStyle w:val="VerbatimChar"/>
+        </w:rPr>
+        <w:t xml:space="preserve">.mobi</w:t>
+      </w:r>
+      <w:r>
+        <w:t xml:space="preserve">,</w:t>
+      </w:r>
+      <w:r>
+        <w:t xml:space="preserve"> </w:t>
+      </w:r>
+      <w:r>
+        <w:rPr>
+          <w:rStyle w:val="VerbatimChar"/>
+        </w:rPr>
+        <w:t xml:space="preserve">.docx</w:t>
+      </w:r>
+      <w:r>
+        <w:t xml:space="preserve"> </w:t>
+      </w:r>
+      <w:r>
+        <w:t xml:space="preserve">로 출판하려는 집필자를 위한 집필 스타트 킷이다.</w:t>
+      </w:r>
+    </w:p>
+    <w:p>
+      <w:pPr>
+        <w:pStyle w:val="a3"/>
+      </w:pPr>
+      <w:r>
+        <w:t xml:space="preserve">이</w:t>
+      </w:r>
+      <w:r>
+        <w:t xml:space="preserve"> </w:t>
+      </w:r>
+      <w:hyperlink r:id="rId22">
+        <w:r>
+          <w:rPr>
+            <w:rStyle w:val="a9"/>
+          </w:rPr>
+          <w:t xml:space="preserve">블로그 포스트</w:t>
+        </w:r>
+      </w:hyperlink>
+      <w:r>
+        <w:t xml:space="preserve">에서 자세한 설명을 확인할 수 있다.</w:t>
+      </w:r>
+    </w:p>
+    <w:p>
+      <w:pPr>
+        <w:pStyle w:val="Heading2"/>
+      </w:pPr>
+      <w:bookmarkStart w:id="23" w:name="프로젝트-생성"/>
+      <w:bookmarkEnd w:id="23"/>
+      <w:r>
+        <w:t xml:space="preserve">1. 프로젝트 생성</w:t>
+      </w:r>
+    </w:p>
+    <w:p>
+      <w:pPr>
+        <w:pStyle w:val="FirstParagraph"/>
+      </w:pPr>
+      <w:r>
+        <w:t xml:space="preserve">이 스타트 킷을 복제하여 집필 프로젝트를 시작한다. (프로젝트 디렉터리를</w:t>
+      </w:r>
+      <w:r>
+        <w:t xml:space="preserve"> </w:t>
+      </w:r>
+      <w:r>
+        <w:rPr>
+          <w:rStyle w:val="VerbatimChar"/>
+        </w:rPr>
+        <w:t xml:space="preserve">my-book</w:t>
+      </w:r>
+      <w:r>
+        <w:t xml:space="preserve"> </w:t>
+      </w:r>
+      <w:r>
+        <w:t xml:space="preserve">이라 가정한다.)</w:t>
+      </w:r>
+    </w:p>
+    <w:p>
+      <w:pPr>
+        <w:pStyle w:val="SourceCode"/>
+      </w:pPr>
+      <w:r>
+        <w:rPr>
+          <w:rStyle w:val="NormalTok"/>
+        </w:rPr>
+        <w:t xml:space="preserve">$ </w:t>
+      </w:r>
+      <w:r>
+        <w:rPr>
+          <w:rStyle w:val="KeywordTok"/>
+        </w:rPr>
+        <w:t xml:space="preserve">git</w:t>
+      </w:r>
+      <w:r>
+        <w:rPr>
+          <w:rStyle w:val="NormalTok"/>
+        </w:rPr>
+        <w:t xml:space="preserve"> </w:t>
+      </w:r>
+      <w:r>
+        <w:rPr>
+          <w:rStyle w:val="NormalTok"/>
+        </w:rPr>
+        <w:t xml:space="preserve">clone https://github.com/appkr/book-writing-kit.git my-book</w:t>
+      </w:r>
+    </w:p>
+    <w:p>
+      <w:pPr>
+        <w:pStyle w:val="Heading2"/>
+      </w:pPr>
+      <w:bookmarkStart w:id="24" w:name="gitbook-pandoc-설치"/>
+      <w:bookmarkEnd w:id="24"/>
+      <w:r>
+        <w:t xml:space="preserve">2. Gitbook, Pandoc 설치</w:t>
+      </w:r>
+    </w:p>
+    <w:p>
+      <w:pPr>
+        <w:pStyle w:val="FirstParagraph"/>
+      </w:pPr>
+      <w:r>
+        <w:t xml:space="preserve">이 스타트 킷은 아래 도구들과 함께 동작한다(Mac 운영체제 기준).</w:t>
+      </w:r>
+    </w:p>
+    <w:p>
+      <w:pPr>
+        <w:pStyle w:val="SourceCode"/>
+      </w:pPr>
+      <w:r>
+        <w:rPr>
+          <w:rStyle w:val="NormalTok"/>
+        </w:rPr>
+        <w:t xml:space="preserve">$ </w:t>
+      </w:r>
+      <w:r>
+        <w:rPr>
+          <w:rStyle w:val="KeywordTok"/>
+        </w:rPr>
+        <w:t xml:space="preserve">npm</w:t>
+      </w:r>
+      <w:r>
+        <w:rPr>
+          <w:rStyle w:val="NormalTok"/>
+        </w:rPr>
+        <w:t xml:space="preserve"> </w:t>
+      </w:r>
+      <w:r>
+        <w:rPr>
+          <w:rStyle w:val="NormalTok"/>
+        </w:rPr>
+        <w:t xml:space="preserve">install gitbook-cli -g</w:t>
+      </w:r>
+      <w:r>
+        <w:br w:type="textWrapping"/>
+      </w:r>
+      <w:r>
+        <w:rPr>
+          <w:rStyle w:val="NormalTok"/>
+        </w:rPr>
+        <w:t xml:space="preserve">$ </w:t>
+      </w:r>
+      <w:r>
+        <w:rPr>
+          <w:rStyle w:val="KeywordTok"/>
+        </w:rPr>
+        <w:t xml:space="preserve">brew</w:t>
+      </w:r>
+      <w:r>
+        <w:rPr>
+          <w:rStyle w:val="NormalTok"/>
+        </w:rPr>
+        <w:t xml:space="preserve"> </w:t>
+      </w:r>
+      <w:r>
+        <w:rPr>
+          <w:rStyle w:val="NormalTok"/>
+        </w:rPr>
+        <w:t xml:space="preserve">install Caskroom/cask/calibre</w:t>
+      </w:r>
+      <w:r>
+        <w:br w:type="textWrapping"/>
+      </w:r>
+      <w:r>
+        <w:rPr>
+          <w:rStyle w:val="NormalTok"/>
+        </w:rPr>
+        <w:t xml:space="preserve">$ </w:t>
+      </w:r>
+      <w:r>
+        <w:rPr>
+          <w:rStyle w:val="KeywordTok"/>
+        </w:rPr>
+        <w:t xml:space="preserve">brew</w:t>
+      </w:r>
+      <w:r>
+        <w:rPr>
+          <w:rStyle w:val="NormalTok"/>
+        </w:rPr>
+        <w:t xml:space="preserve"> </w:t>
+      </w:r>
+      <w:r>
+        <w:rPr>
+          <w:rStyle w:val="NormalTok"/>
+        </w:rPr>
+        <w:t xml:space="preserve">install pandoc</w:t>
+      </w:r>
+    </w:p>
+    <w:p>
+      <w:pPr>
+        <w:pStyle w:val="Heading2"/>
+      </w:pPr>
+      <w:bookmarkStart w:id="25" w:name="집필"/>
+      <w:bookmarkEnd w:id="25"/>
+      <w:r>
+        <w:t xml:space="preserve">3. 집필</w:t>
+      </w:r>
+    </w:p>
+    <w:p>
+      <w:pPr>
+        <w:pStyle w:val="FirstParagraph"/>
+      </w:pPr>
+      <w:r>
+        <w:rPr>
+          <w:rStyle w:val="VerbatimChar"/>
+        </w:rPr>
+        <w:t xml:space="preserve">_draft</w:t>
+      </w:r>
+      <w:r>
+        <w:t xml:space="preserve"> </w:t>
+      </w:r>
+      <w:r>
+        <w:t xml:space="preserve">디렉터리에 마크다운 형식으로 집필한다. 여러 개의 파일로 쪼개서 집필한다면,</w:t>
+      </w:r>
+      <w:r>
+        <w:t xml:space="preserve"> </w:t>
+      </w:r>
+      <w:r>
+        <w:rPr>
+          <w:rStyle w:val="VerbatimChar"/>
+        </w:rPr>
+        <w:t xml:space="preserve">SUMMARY.md</w:t>
+      </w:r>
+      <w:r>
+        <w:t xml:space="preserve">,</w:t>
+      </w:r>
+      <w:r>
+        <w:t xml:space="preserve"> </w:t>
+      </w:r>
+      <w:r>
+        <w:rPr>
+          <w:rStyle w:val="VerbatimChar"/>
+        </w:rPr>
+        <w:t xml:space="preserve">build.sh</w:t>
+      </w:r>
+      <w:r>
+        <w:t xml:space="preserve"> </w:t>
+      </w:r>
+      <w:r>
+        <w:t xml:space="preserve">파일을 열어 집필한 파일 이름을 추가해 준다.</w:t>
+      </w:r>
+    </w:p>
+    <w:p>
+      <w:pPr>
+        <w:pStyle w:val="SourceCode"/>
+      </w:pPr>
+      <w:r>
+        <w:rPr>
+          <w:rStyle w:val="NormalTok"/>
+        </w:rPr>
+        <w:t xml:space="preserve">&lt;!--</w:t>
+      </w:r>
+      <w:r>
+        <w:rPr>
+          <w:rStyle w:val="CommentTok"/>
+        </w:rPr>
+        <w:t xml:space="preserve">// SUMMARY.md--&gt;</w:t>
+      </w:r>
+      <w:r>
+        <w:br w:type="textWrapping"/>
+      </w:r>
+      <w:r>
+        <w:br w:type="textWrapping"/>
+      </w:r>
+      <w:r>
+        <w:rPr>
+          <w:rStyle w:val="NormalTok"/>
+        </w:rPr>
+        <w:t xml:space="preserve">- </w:t>
+      </w:r>
+      <w:r>
+        <w:rPr>
+          <w:rStyle w:val="FloatTok"/>
+        </w:rPr>
+        <w:t xml:space="preserve">  </w:t>
+      </w:r>
+      <w:r>
+        <w:rPr>
+          <w:rStyle w:val="OtherTok"/>
+        </w:rPr>
+        <w:t xml:space="preserve">[Chapter 1](_draft/chapter1.md)</w:t>
+      </w:r>
+      <w:r>
+        <w:br w:type="textWrapping"/>
+      </w:r>
+      <w:r>
+        <w:rPr>
+          <w:rStyle w:val="FloatTok"/>
+        </w:rPr>
+        <w:t xml:space="preserve">-   </w:t>
+      </w:r>
+      <w:r>
+        <w:rPr>
+          <w:rStyle w:val="OtherTok"/>
+        </w:rPr>
+        <w:t xml:space="preserve">[Chapter 2](_draft/chapter2.md)</w:t>
+      </w:r>
+      <w:r>
+        <w:br w:type="textWrapping"/>
+      </w:r>
+      <w:r>
+        <w:rPr>
+          <w:rStyle w:val="FloatTok"/>
+        </w:rPr>
+        <w:t xml:space="preserve">-   ...</w:t>
+      </w:r>
+    </w:p>
+    <w:p>
+      <w:pPr>
+        <w:pStyle w:val="SourceCode"/>
+      </w:pPr>
+      <w:r>
+        <w:rPr>
+          <w:rStyle w:val="CommentTok"/>
+        </w:rPr>
+        <w:t xml:space="preserve"># build.sh</w:t>
+      </w:r>
+      <w:r>
+        <w:br w:type="textWrapping"/>
+      </w:r>
+      <w:r>
+        <w:br w:type="textWrapping"/>
+      </w:r>
+      <w:r>
+        <w:rPr>
+          <w:rStyle w:val="KeywordTok"/>
+        </w:rPr>
+        <w:t xml:space="preserve">pandoc</w:t>
+      </w:r>
+      <w:r>
+        <w:rPr>
+          <w:rStyle w:val="NormalTok"/>
+        </w:rPr>
+        <w:t xml:space="preserve"> </w:t>
+      </w:r>
+      <w:r>
+        <w:rPr>
+          <w:rStyle w:val="NormalTok"/>
+        </w:rPr>
+        <w:t xml:space="preserve">--verbose --smart --reference-docx=reference.docx --output=../_build/my-book.docx\</w:t>
+      </w:r>
+      <w:r>
+        <w:br w:type="textWrapping"/>
+      </w:r>
+      <w:r>
+        <w:rPr>
+          <w:rStyle w:val="NormalTok"/>
+        </w:rPr>
+        <w:t xml:space="preserve"> </w:t>
+      </w:r>
+      <w:r>
+        <w:rPr>
+          <w:rStyle w:val="NormalTok"/>
+        </w:rPr>
+        <w:t xml:space="preserve"> </w:t>
+      </w:r>
+      <w:r>
+        <w:rPr>
+          <w:rStyle w:val="NormalTok"/>
+        </w:rPr>
+        <w:t xml:space="preserve"> </w:t>
+      </w:r>
+      <w:r>
+        <w:rPr>
+          <w:rStyle w:val="NormalTok"/>
+        </w:rPr>
+        <w:t xml:space="preserve"> </w:t>
+      </w:r>
+      <w:r>
+        <w:rPr>
+          <w:rStyle w:val="NormalTok"/>
+        </w:rPr>
+        <w:t xml:space="preserve">../README.md \</w:t>
+      </w:r>
+      <w:r>
+        <w:br w:type="textWrapping"/>
+      </w:r>
+      <w:r>
+        <w:rPr>
+          <w:rStyle w:val="NormalTok"/>
+        </w:rPr>
+        <w:t xml:space="preserve"> </w:t>
+      </w:r>
+      <w:r>
+        <w:rPr>
+          <w:rStyle w:val="NormalTok"/>
+        </w:rPr>
+        <w:t xml:space="preserve"> </w:t>
+      </w:r>
+      <w:r>
+        <w:rPr>
+          <w:rStyle w:val="NormalTok"/>
+        </w:rPr>
+        <w:t xml:space="preserve"> </w:t>
+      </w:r>
+      <w:r>
+        <w:rPr>
+          <w:rStyle w:val="NormalTok"/>
+        </w:rPr>
+        <w:t xml:space="preserve"> </w:t>
+      </w:r>
+      <w:r>
+        <w:rPr>
+          <w:rStyle w:val="NormalTok"/>
+        </w:rPr>
+        <w:t xml:space="preserve">../SUMMARY.md \</w:t>
+      </w:r>
+      <w:r>
+        <w:br w:type="textWrapping"/>
+      </w:r>
+      <w:r>
+        <w:rPr>
+          <w:rStyle w:val="NormalTok"/>
+        </w:rPr>
+        <w:t xml:space="preserve"> </w:t>
+      </w:r>
+      <w:r>
+        <w:rPr>
+          <w:rStyle w:val="NormalTok"/>
+        </w:rPr>
+        <w:t xml:space="preserve"> </w:t>
+      </w:r>
+      <w:r>
+        <w:rPr>
+          <w:rStyle w:val="NormalTok"/>
+        </w:rPr>
+        <w:t xml:space="preserve"> </w:t>
+      </w:r>
+      <w:r>
+        <w:rPr>
+          <w:rStyle w:val="NormalTok"/>
+        </w:rPr>
+        <w:t xml:space="preserve"> </w:t>
+      </w:r>
+      <w:r>
+        <w:rPr>
+          <w:rStyle w:val="NormalTok"/>
+        </w:rPr>
+        <w:t xml:space="preserve">chapter1.md \</w:t>
+      </w:r>
+      <w:r>
+        <w:br w:type="textWrapping"/>
+      </w:r>
+      <w:r>
+        <w:rPr>
+          <w:rStyle w:val="NormalTok"/>
+        </w:rPr>
+        <w:t xml:space="preserve"> </w:t>
+      </w:r>
+      <w:r>
+        <w:rPr>
+          <w:rStyle w:val="NormalTok"/>
+        </w:rPr>
+        <w:t xml:space="preserve"> </w:t>
+      </w:r>
+      <w:r>
+        <w:rPr>
+          <w:rStyle w:val="NormalTok"/>
+        </w:rPr>
+        <w:t xml:space="preserve"> </w:t>
+      </w:r>
+      <w:r>
+        <w:rPr>
+          <w:rStyle w:val="NormalTok"/>
+        </w:rPr>
+        <w:t xml:space="preserve"> </w:t>
+      </w:r>
+      <w:r>
+        <w:rPr>
+          <w:rStyle w:val="NormalTok"/>
+        </w:rPr>
+        <w:t xml:space="preserve">chapter2.md \</w:t>
+      </w:r>
+      <w:r>
+        <w:br w:type="textWrapping"/>
+      </w:r>
+      <w:r>
+        <w:rPr>
+          <w:rStyle w:val="NormalTok"/>
+        </w:rPr>
+        <w:t xml:space="preserve"> </w:t>
+      </w:r>
+      <w:r>
+        <w:rPr>
+          <w:rStyle w:val="NormalTok"/>
+        </w:rPr>
+        <w:t xml:space="preserve"> </w:t>
+      </w:r>
+      <w:r>
+        <w:rPr>
+          <w:rStyle w:val="NormalTok"/>
+        </w:rPr>
+        <w:t xml:space="preserve"> </w:t>
+      </w:r>
+      <w:r>
+        <w:rPr>
+          <w:rStyle w:val="NormalTok"/>
+        </w:rPr>
+        <w:t xml:space="preserve"> </w:t>
+      </w:r>
+      <w:r>
+        <w:rPr>
+          <w:rStyle w:val="NormalTok"/>
+        </w:rPr>
+        <w:t xml:space="preserve">...</w:t>
+      </w:r>
+      <w:r>
+        <w:br w:type="textWrapping"/>
+      </w:r>
+      <w:r>
+        <w:rPr>
+          <w:rStyle w:val="NormalTok"/>
+        </w:rPr>
+        <w:t xml:space="preserve">;;</w:t>
+      </w:r>
+    </w:p>
+    <w:p>
+      <w:pPr>
+        <w:pStyle w:val="Heading2"/>
+      </w:pPr>
+      <w:bookmarkStart w:id="26" w:name="전자책-출판"/>
+      <w:bookmarkEnd w:id="26"/>
+      <w:r>
+        <w:t xml:space="preserve">4. 전자책 출판</w:t>
+      </w:r>
+    </w:p>
+    <w:p>
+      <w:pPr>
+        <w:pStyle w:val="FirstParagraph"/>
+      </w:pPr>
+      <w:r>
+        <w:t xml:space="preserve">아래 명령으로 출판한다. 출판된 파일은</w:t>
+      </w:r>
+      <w:r>
+        <w:t xml:space="preserve"> </w:t>
+      </w:r>
+      <w:r>
+        <w:rPr>
+          <w:rStyle w:val="VerbatimChar"/>
+        </w:rPr>
+        <w:t xml:space="preserve">_build</w:t>
+      </w:r>
+      <w:r>
+        <w:t xml:space="preserve"> </w:t>
+      </w:r>
+      <w:r>
+        <w:t xml:space="preserve">디렉터리에서 찾을 수 있다.</w:t>
+      </w:r>
+    </w:p>
+    <w:p>
+      <w:pPr>
+        <w:pStyle w:val="SourceCode"/>
+      </w:pPr>
+      <w:r>
+        <w:rPr>
+          <w:rStyle w:val="NormalTok"/>
+        </w:rPr>
+        <w:t xml:space="preserve">$ </w:t>
+      </w:r>
+      <w:r>
+        <w:rPr>
+          <w:rStyle w:val="KeywordTok"/>
+        </w:rPr>
+        <w:t xml:space="preserve">bash</w:t>
+      </w:r>
+      <w:r>
+        <w:rPr>
+          <w:rStyle w:val="NormalTok"/>
+        </w:rPr>
+        <w:t xml:space="preserve"> </w:t>
+      </w:r>
+      <w:r>
+        <w:rPr>
+          <w:rStyle w:val="NormalTok"/>
+        </w:rPr>
+        <w:t xml:space="preserve">build_all.sh</w:t>
+      </w:r>
+      <w:r>
+        <w:br w:type="textWrapping"/>
+      </w:r>
+      <w:r>
+        <w:br w:type="textWrapping"/>
+      </w:r>
+      <w:r>
+        <w:rPr>
+          <w:rStyle w:val="KeywordTok"/>
+        </w:rPr>
+        <w:t xml:space="preserve">-</w:t>
+      </w:r>
+      <w:r>
+        <w:rPr>
+          <w:rStyle w:val="NormalTok"/>
+        </w:rPr>
+        <w:t xml:space="preserve"> </w:t>
+      </w:r>
+      <w:r>
+        <w:rPr>
+          <w:rStyle w:val="NormalTok"/>
+        </w:rPr>
+        <w:t xml:space="preserve">OR -</w:t>
+      </w:r>
+      <w:r>
+        <w:br w:type="textWrapping"/>
+      </w:r>
+      <w:r>
+        <w:br w:type="textWrapping"/>
+      </w:r>
+      <w:r>
+        <w:rPr>
+          <w:rStyle w:val="NormalTok"/>
+        </w:rPr>
+        <w:t xml:space="preserve">$ </w:t>
+      </w:r>
+      <w:r>
+        <w:rPr>
+          <w:rStyle w:val="KeywordTok"/>
+        </w:rPr>
+        <w:t xml:space="preserve">bash</w:t>
+      </w:r>
+      <w:r>
+        <w:rPr>
+          <w:rStyle w:val="NormalTok"/>
+        </w:rPr>
+        <w:t xml:space="preserve"> </w:t>
+      </w:r>
+      <w:r>
+        <w:rPr>
+          <w:rStyle w:val="NormalTok"/>
+        </w:rPr>
+        <w:t xml:space="preserve">build.sh </w:t>
+      </w:r>
+      <w:r>
+        <w:rPr>
+          <w:rStyle w:val="DataTypeTok"/>
+        </w:rPr>
+        <w:t xml:space="preserve">{docx|pdf|epub|mobi}</w:t>
+      </w:r>
+    </w:p>
+    <w:p>
+      <w:pPr>
+        <w:pStyle w:val="FirstParagraph"/>
+      </w:pPr>
+      <w:r>
+        <w:t xml:space="preserve">Happy writing~</w:t>
       </w:r>
       <w:r>
         <w:t xml:space="preserve"> </w:t>
@@ -34,10 +728,10 @@
           <w:ilvl w:val="0"/>
         </w:numPr>
       </w:pPr>
-      <w:hyperlink r:id="rId22">
+      <w:hyperlink r:id="rId27">
         <w:r>
           <w:rPr>
-            <w:rStyle w:val="Hyperlink"/>
+            <w:rStyle w:val="a9"/>
           </w:rPr>
           <w:t xml:space="preserve">Chapter 1</w:t>
         </w:r>
@@ -51,10 +745,10 @@
           <w:ilvl w:val="0"/>
         </w:numPr>
       </w:pPr>
-      <w:hyperlink r:id="rId23">
+      <w:hyperlink r:id="rId28">
         <w:r>
           <w:rPr>
-            <w:rStyle w:val="Hyperlink"/>
+            <w:rStyle w:val="a9"/>
           </w:rPr>
           <w:t xml:space="preserve">Chapter 2</w:t>
         </w:r>
@@ -76,10 +770,10 @@
       <w:r>
         <w:t xml:space="preserve"> </w:t>
       </w:r>
-      <w:hyperlink r:id="rId24">
+      <w:hyperlink r:id="rId29">
         <w:r>
           <w:rPr>
-            <w:rStyle w:val="Hyperlink"/>
+            <w:rStyle w:val="a9"/>
           </w:rPr>
           <w:t xml:space="preserve">Markdown</w:t>
         </w:r>
@@ -93,7 +787,7 @@
     </w:p>
     <w:p>
       <w:pPr>
-        <w:pStyle w:val="BodyText"/>
+        <w:pStyle w:val="a3"/>
       </w:pPr>
       <w:r>
         <w:rPr>
@@ -109,20 +803,20 @@
       <w:r>
         <w:drawing>
           <wp:inline>
-            <wp:extent cx="5334000" cy="3346639"/>
+            <wp:extent cx="5041900" cy="3238500"/>
             <wp:effectExtent b="0" l="0" r="0" t="0"/>
             <wp:docPr descr="" id="1" name="Picture"/>
             <a:graphic>
               <a:graphicData uri="http://schemas.openxmlformats.org/drawingml/2006/picture">
                 <pic:pic>
                   <pic:nvPicPr>
-                    <pic:cNvPr descr="images/markdown_editor.png" id="0" name="Picture"/>
+                    <pic:cNvPr descr="images/elephant.png" id="0" name="Picture"/>
                     <pic:cNvPicPr>
                       <a:picLocks noChangeArrowheads="1" noChangeAspect="1"/>
                     </pic:cNvPicPr>
                   </pic:nvPicPr>
                   <pic:blipFill>
-                    <a:blip r:embed="rId25"/>
+                    <a:blip r:embed="rId30"/>
                     <a:stretch>
                       <a:fillRect/>
                     </a:stretch>
@@ -130,7 +824,7 @@
                   <pic:spPr bwMode="auto">
                     <a:xfrm>
                       <a:off x="0" y="0"/>
-                      <a:ext cx="5334000" cy="3346639"/>
+                      <a:ext cx="5041900" cy="3238500"/>
                     </a:xfrm>
                     <a:prstGeom prst="rect">
                       <a:avLst/>
@@ -153,8 +847,8 @@
       <w:pPr>
         <w:pStyle w:val="Heading1"/>
       </w:pPr>
-      <w:bookmarkStart w:id="26" w:name="an-exhibit-of-markdown"/>
-      <w:bookmarkEnd w:id="26"/>
+      <w:bookmarkStart w:id="31" w:name="an-exhibit-of-markdown"/>
+      <w:bookmarkEnd w:id="31"/>
       <w:r>
         <w:t xml:space="preserve">An exhibit of Markdown</w:t>
       </w:r>
@@ -163,8 +857,8 @@
       <w:pPr>
         <w:pStyle w:val="Heading2"/>
       </w:pPr>
-      <w:bookmarkStart w:id="27" w:name="unordered-list"/>
-      <w:bookmarkEnd w:id="27"/>
+      <w:bookmarkStart w:id="32" w:name="unordered-list"/>
+      <w:bookmarkEnd w:id="32"/>
       <w:r>
         <w:t xml:space="preserve">Unordered list</w:t>
       </w:r>
@@ -196,7 +890,7 @@
         <w:rPr>
           <w:rStyle w:val="FootnoteReference"/>
         </w:rPr>
-        <w:footnoteReference w:id="28"/>
+        <w:footnoteReference w:id="33"/>
       </w:r>
     </w:p>
     <w:p>
@@ -223,7 +917,257 @@
         <w:t xml:space="preserve">And there’s more…</w:t>
       </w:r>
     </w:p>
-    <w:sectPr/>
+    <w:p>
+      <w:pPr>
+        <w:pStyle w:val="Heading2"/>
+      </w:pPr>
+      <w:bookmarkStart w:id="34" w:name="fenced-code-block"/>
+      <w:bookmarkEnd w:id="34"/>
+      <w:r>
+        <w:t xml:space="preserve">Fenced code block</w:t>
+      </w:r>
+    </w:p>
+    <w:p>
+      <w:pPr>
+        <w:pStyle w:val="SourceCode"/>
+      </w:pPr>
+      <w:r>
+        <w:rPr>
+          <w:rStyle w:val="CommentTok"/>
+        </w:rPr>
+        <w:t xml:space="preserve">// code 33-1 app/Http/Middleware/AuthenticateOnceWithBasicAuth.php</w:t>
+      </w:r>
+      <w:r>
+        <w:br w:type="textWrapping"/>
+      </w:r>
+      <w:r>
+        <w:br w:type="textWrapping"/>
+      </w:r>
+      <w:r>
+        <w:rPr>
+          <w:rStyle w:val="KeywordTok"/>
+        </w:rPr>
+        <w:t xml:space="preserve">public</w:t>
+      </w:r>
+      <w:r>
+        <w:rPr>
+          <w:rStyle w:val="NormalTok"/>
+        </w:rPr>
+        <w:t xml:space="preserve"> </w:t>
+      </w:r>
+      <w:r>
+        <w:rPr>
+          <w:rStyle w:val="KeywordTok"/>
+        </w:rPr>
+        <w:t xml:space="preserve">function</w:t>
+      </w:r>
+      <w:r>
+        <w:rPr>
+          <w:rStyle w:val="NormalTok"/>
+        </w:rPr>
+        <w:t xml:space="preserve"> </w:t>
+      </w:r>
+      <w:r>
+        <w:rPr>
+          <w:rStyle w:val="NormalTok"/>
+        </w:rPr>
+        <w:t xml:space="preserve">handle</w:t>
+      </w:r>
+      <w:r>
+        <w:rPr>
+          <w:rStyle w:val="OtherTok"/>
+        </w:rPr>
+        <w:t xml:space="preserve">(</w:t>
+      </w:r>
+      <w:r>
+        <w:rPr>
+          <w:rStyle w:val="KeywordTok"/>
+        </w:rPr>
+        <w:t xml:space="preserve">$request</w:t>
+      </w:r>
+      <w:r>
+        <w:rPr>
+          <w:rStyle w:val="OtherTok"/>
+        </w:rPr>
+        <w:t xml:space="preserve">,</w:t>
+      </w:r>
+      <w:r>
+        <w:rPr>
+          <w:rStyle w:val="NormalTok"/>
+        </w:rPr>
+        <w:t xml:space="preserve"> </w:t>
+      </w:r>
+      <w:r>
+        <w:rPr>
+          <w:rStyle w:val="KeywordTok"/>
+        </w:rPr>
+        <w:t xml:space="preserve">Closure</w:t>
+      </w:r>
+      <w:r>
+        <w:rPr>
+          <w:rStyle w:val="NormalTok"/>
+        </w:rPr>
+        <w:t xml:space="preserve"> </w:t>
+      </w:r>
+      <w:r>
+        <w:rPr>
+          <w:rStyle w:val="KeywordTok"/>
+        </w:rPr>
+        <w:t xml:space="preserve">$next</w:t>
+      </w:r>
+      <w:r>
+        <w:rPr>
+          <w:rStyle w:val="OtherTok"/>
+        </w:rPr>
+        <w:t xml:space="preserve">)</w:t>
+      </w:r>
+      <w:r>
+        <w:br w:type="textWrapping"/>
+      </w:r>
+      <w:r>
+        <w:rPr>
+          <w:rStyle w:val="NormalTok"/>
+        </w:rPr>
+        <w:t xml:space="preserve">{</w:t>
+      </w:r>
+      <w:r>
+        <w:br w:type="textWrapping"/>
+      </w:r>
+      <w:r>
+        <w:rPr>
+          <w:rStyle w:val="NormalTok"/>
+        </w:rPr>
+        <w:t xml:space="preserve">    </w:t>
+      </w:r>
+      <w:r>
+        <w:rPr>
+          <w:rStyle w:val="KeywordTok"/>
+        </w:rPr>
+        <w:t xml:space="preserve">return</w:t>
+      </w:r>
+      <w:r>
+        <w:rPr>
+          <w:rStyle w:val="NormalTok"/>
+        </w:rPr>
+        <w:t xml:space="preserve"> </w:t>
+      </w:r>
+      <w:r>
+        <w:rPr>
+          <w:rStyle w:val="NormalTok"/>
+        </w:rPr>
+        <w:t xml:space="preserve">auth</w:t>
+      </w:r>
+      <w:r>
+        <w:rPr>
+          <w:rStyle w:val="OtherTok"/>
+        </w:rPr>
+        <w:t xml:space="preserve">()</w:t>
+      </w:r>
+      <w:r>
+        <w:rPr>
+          <w:rStyle w:val="NormalTok"/>
+        </w:rPr>
+        <w:t xml:space="preserve">-&gt;onceBasic</w:t>
+      </w:r>
+      <w:r>
+        <w:rPr>
+          <w:rStyle w:val="OtherTok"/>
+        </w:rPr>
+        <w:t xml:space="preserve">()</w:t>
+      </w:r>
+      <w:r>
+        <w:rPr>
+          <w:rStyle w:val="NormalTok"/>
+        </w:rPr>
+        <w:t xml:space="preserve"> </w:t>
+      </w:r>
+      <w:r>
+        <w:rPr>
+          <w:rStyle w:val="OtherTok"/>
+        </w:rPr>
+        <w:t xml:space="preserve">?:</w:t>
+      </w:r>
+      <w:r>
+        <w:rPr>
+          <w:rStyle w:val="NormalTok"/>
+        </w:rPr>
+        <w:t xml:space="preserve"> </w:t>
+      </w:r>
+      <w:r>
+        <w:rPr>
+          <w:rStyle w:val="KeywordTok"/>
+        </w:rPr>
+        <w:t xml:space="preserve">$next</w:t>
+      </w:r>
+      <w:r>
+        <w:rPr>
+          <w:rStyle w:val="OtherTok"/>
+        </w:rPr>
+        <w:t xml:space="preserve">(</w:t>
+      </w:r>
+      <w:r>
+        <w:rPr>
+          <w:rStyle w:val="KeywordTok"/>
+        </w:rPr>
+        <w:t xml:space="preserve">$request</w:t>
+      </w:r>
+      <w:r>
+        <w:rPr>
+          <w:rStyle w:val="OtherTok"/>
+        </w:rPr>
+        <w:t xml:space="preserve">);</w:t>
+      </w:r>
+      <w:r>
+        <w:br w:type="textWrapping"/>
+      </w:r>
+      <w:r>
+        <w:rPr>
+          <w:rStyle w:val="NormalTok"/>
+        </w:rPr>
+        <w:t xml:space="preserve">}</w:t>
+      </w:r>
+    </w:p>
+    <w:p>
+      <w:pPr>
+        <w:pStyle w:val="Heading2"/>
+      </w:pPr>
+      <w:bookmarkStart w:id="35" w:name="blockquote"/>
+      <w:bookmarkEnd w:id="35"/>
+      <w:r>
+        <w:t xml:space="preserve">Blockquote</w:t>
+      </w:r>
+    </w:p>
+    <w:p>
+      <w:pPr>
+        <w:pStyle w:val="a8"/>
+      </w:pPr>
+      <w:r>
+        <w:rPr>
+          <w:b/>
+        </w:rPr>
+        <w:t xml:space="preserve">Note</w:t>
+      </w:r>
+    </w:p>
+    <w:p>
+      <w:pPr>
+        <w:pStyle w:val="a8"/>
+      </w:pPr>
+      <w:r>
+        <w:t xml:space="preserve">All policies are resolved via the Laravel service container, meaning you may type-hint any needed dependencies in the policy’s constructor and they will be automatically injected.</w:t>
+      </w:r>
+    </w:p>
+    <w:p>
+      <w:r>
+        <w:pict>
+          <v:rect style="width:0;height:1.5pt" o:hralign="center" o:hrstd="t" o:hr="t"/>
+        </w:pict>
+      </w:r>
+    </w:p>
+    <w:sectPr>
+      <w:pgSz w:w="12240" w:h="15840"/>
+      <w:pgMar w:top="1701" w:right="1440" w:bottom="1440" w:left="1440" w:header="720" w:footer="720" w:gutter="0"/>
+      <w:cols w:space="720"/>
+    </w:sectPr>
   </w:body>
 </w:document>
 </file>
@@ -244,7 +1188,7 @@
       </w:r>
     </w:p>
   </w:footnote>
-  <w:footnote w:id="28">
+  <w:footnote w:id="33">
     <w:p>
       <w:pPr>
         <w:pStyle w:val="FootnoteText"/>
@@ -267,9 +1211,669 @@
 </file>
 
 <file path=word/numbering.xml><?xml version="1.0" encoding="utf-8"?>
-<w:numbering xmlns:w="http://schemas.openxmlformats.org/wordprocessingml/2006/main">
+<w:numbering xmlns:ve="http://schemas.openxmlformats.org/markup-compatibility/2006" xmlns:o="urn:schemas-microsoft-com:office:office" xmlns:r="http://schemas.openxmlformats.org/officeDocument/2006/relationships" xmlns:m="http://schemas.openxmlformats.org/officeDocument/2006/math" xmlns:v="urn:schemas-microsoft-com:vml" xmlns:wp="http://schemas.openxmlformats.org/drawingml/2006/wordprocessingDrawing" xmlns:w10="urn:schemas-microsoft-com:office:word" xmlns:w="http://schemas.openxmlformats.org/wordprocessingml/2006/main" xmlns:wne="http://schemas.microsoft.com/office/word/2006/wordml">
   <w:abstractNum w:abstractNumId="0">
-    <w:nsid w:val="e17f69ba"/>
+    <w:nsid w:val="9368C9F7"/>
+    <w:multiLevelType w:val="multilevel"/>
+    <w:tmpl w:val="03680880"/>
+    <w:lvl w:ilvl="0">
+      <w:start w:val="1"/>
+      <w:numFmt w:val="decimal"/>
+      <w:lvlText w:val="%1."/>
+      <w:lvlJc w:val="left"/>
+      <w:pPr>
+        <w:tabs>
+          <w:tab w:val="num" w:pos="0"/>
+        </w:tabs>
+        <w:ind w:left="480" w:hanging="480"/>
+      </w:pPr>
+    </w:lvl>
+    <w:lvl w:ilvl="1">
+      <w:start w:val="1"/>
+      <w:numFmt w:val="decimal"/>
+      <w:lvlText w:val="%2."/>
+      <w:lvlJc w:val="left"/>
+      <w:pPr>
+        <w:tabs>
+          <w:tab w:val="num" w:pos="720"/>
+        </w:tabs>
+        <w:ind w:left="1200" w:hanging="480"/>
+      </w:pPr>
+    </w:lvl>
+    <w:lvl w:ilvl="2">
+      <w:start w:val="1"/>
+      <w:numFmt w:val="decimal"/>
+      <w:lvlText w:val="%3."/>
+      <w:lvlJc w:val="left"/>
+      <w:pPr>
+        <w:tabs>
+          <w:tab w:val="num" w:pos="1440"/>
+        </w:tabs>
+        <w:ind w:left="1920" w:hanging="480"/>
+      </w:pPr>
+    </w:lvl>
+    <w:lvl w:ilvl="3">
+      <w:start w:val="1"/>
+      <w:numFmt w:val="decimal"/>
+      <w:lvlText w:val="%4."/>
+      <w:lvlJc w:val="left"/>
+      <w:pPr>
+        <w:tabs>
+          <w:tab w:val="num" w:pos="2160"/>
+        </w:tabs>
+        <w:ind w:left="2640" w:hanging="480"/>
+      </w:pPr>
+    </w:lvl>
+    <w:lvl w:ilvl="4">
+      <w:start w:val="1"/>
+      <w:numFmt w:val="decimal"/>
+      <w:lvlText w:val="%5."/>
+      <w:lvlJc w:val="left"/>
+      <w:pPr>
+        <w:tabs>
+          <w:tab w:val="num" w:pos="2880"/>
+        </w:tabs>
+        <w:ind w:left="3360" w:hanging="480"/>
+      </w:pPr>
+    </w:lvl>
+    <w:lvl w:ilvl="5">
+      <w:start w:val="1"/>
+      <w:numFmt w:val="decimal"/>
+      <w:lvlText w:val="%6."/>
+      <w:lvlJc w:val="left"/>
+      <w:pPr>
+        <w:tabs>
+          <w:tab w:val="num" w:pos="3600"/>
+        </w:tabs>
+        <w:ind w:left="4080" w:hanging="480"/>
+      </w:pPr>
+    </w:lvl>
+    <w:lvl w:ilvl="6">
+      <w:start w:val="1"/>
+      <w:numFmt w:val="decimal"/>
+      <w:lvlText w:val="%7."/>
+      <w:lvlJc w:val="left"/>
+      <w:pPr>
+        <w:tabs>
+          <w:tab w:val="num" w:pos="4320"/>
+        </w:tabs>
+        <w:ind w:left="4800" w:hanging="480"/>
+      </w:pPr>
+    </w:lvl>
+    <w:lvl w:ilvl="7">
+      <w:numFmt w:val="decimal"/>
+      <w:lvlText w:val=""/>
+      <w:lvlJc w:val="left"/>
+    </w:lvl>
+    <w:lvl w:ilvl="8">
+      <w:numFmt w:val="decimal"/>
+      <w:lvlText w:val=""/>
+      <w:lvlJc w:val="left"/>
+    </w:lvl>
+  </w:abstractNum>
+  <w:abstractNum w:abstractNumId="1">
+    <w:nsid w:val="BDE6997E"/>
+    <w:multiLevelType w:val="multilevel"/>
+    <w:tmpl w:val="FF922A64"/>
+    <w:lvl w:ilvl="0">
+      <w:numFmt w:val="bullet"/>
+      <w:pStyle w:val="Compact"/>
+      <w:lvlText w:val="•"/>
+      <w:lvlJc w:val="left"/>
+      <w:pPr>
+        <w:tabs>
+          <w:tab w:val="num" w:pos="0"/>
+        </w:tabs>
+        <w:ind w:left="480" w:hanging="480"/>
+      </w:pPr>
+    </w:lvl>
+    <w:lvl w:ilvl="1">
+      <w:numFmt w:val="bullet"/>
+      <w:lvlText w:val="–"/>
+      <w:lvlJc w:val="left"/>
+      <w:pPr>
+        <w:tabs>
+          <w:tab w:val="num" w:pos="720"/>
+        </w:tabs>
+        <w:ind w:left="1200" w:hanging="480"/>
+      </w:pPr>
+    </w:lvl>
+    <w:lvl w:ilvl="2">
+      <w:numFmt w:val="bullet"/>
+      <w:lvlText w:val="•"/>
+      <w:lvlJc w:val="left"/>
+      <w:pPr>
+        <w:tabs>
+          <w:tab w:val="num" w:pos="1440"/>
+        </w:tabs>
+        <w:ind w:left="1920" w:hanging="480"/>
+      </w:pPr>
+    </w:lvl>
+    <w:lvl w:ilvl="3">
+      <w:numFmt w:val="bullet"/>
+      <w:lvlText w:val="–"/>
+      <w:lvlJc w:val="left"/>
+      <w:pPr>
+        <w:tabs>
+          <w:tab w:val="num" w:pos="2160"/>
+        </w:tabs>
+        <w:ind w:left="2640" w:hanging="480"/>
+      </w:pPr>
+    </w:lvl>
+    <w:lvl w:ilvl="4">
+      <w:numFmt w:val="bullet"/>
+      <w:lvlText w:val="•"/>
+      <w:lvlJc w:val="left"/>
+      <w:pPr>
+        <w:tabs>
+          <w:tab w:val="num" w:pos="2880"/>
+        </w:tabs>
+        <w:ind w:left="3360" w:hanging="480"/>
+      </w:pPr>
+    </w:lvl>
+    <w:lvl w:ilvl="5">
+      <w:numFmt w:val="bullet"/>
+      <w:lvlText w:val="–"/>
+      <w:lvlJc w:val="left"/>
+      <w:pPr>
+        <w:tabs>
+          <w:tab w:val="num" w:pos="3600"/>
+        </w:tabs>
+        <w:ind w:left="4080" w:hanging="480"/>
+      </w:pPr>
+    </w:lvl>
+    <w:lvl w:ilvl="6">
+      <w:numFmt w:val="bullet"/>
+      <w:lvlText w:val="•"/>
+      <w:lvlJc w:val="left"/>
+      <w:pPr>
+        <w:tabs>
+          <w:tab w:val="num" w:pos="4320"/>
+        </w:tabs>
+        <w:ind w:left="4800" w:hanging="480"/>
+      </w:pPr>
+    </w:lvl>
+    <w:lvl w:ilvl="7">
+      <w:numFmt w:val="decimal"/>
+      <w:lvlText w:val=""/>
+      <w:lvlJc w:val="left"/>
+    </w:lvl>
+    <w:lvl w:ilvl="8">
+      <w:numFmt w:val="decimal"/>
+      <w:lvlText w:val=""/>
+      <w:lvlJc w:val="left"/>
+    </w:lvl>
+  </w:abstractNum>
+  <w:abstractNum w:abstractNumId="2">
+    <w:nsid w:val="C4D330B7"/>
+    <w:multiLevelType w:val="multilevel"/>
+    <w:tmpl w:val="2780D214"/>
+    <w:lvl w:ilvl="0">
+      <w:numFmt w:val="bullet"/>
+      <w:lvlText w:val=" "/>
+      <w:lvlJc w:val="left"/>
+      <w:pPr>
+        <w:tabs>
+          <w:tab w:val="num" w:pos="0"/>
+        </w:tabs>
+        <w:ind w:left="480" w:hanging="480"/>
+      </w:pPr>
+    </w:lvl>
+    <w:lvl w:ilvl="1">
+      <w:numFmt w:val="bullet"/>
+      <w:lvlText w:val=" "/>
+      <w:lvlJc w:val="left"/>
+      <w:pPr>
+        <w:tabs>
+          <w:tab w:val="num" w:pos="720"/>
+        </w:tabs>
+        <w:ind w:left="1200" w:hanging="480"/>
+      </w:pPr>
+    </w:lvl>
+    <w:lvl w:ilvl="2">
+      <w:numFmt w:val="bullet"/>
+      <w:lvlText w:val=" "/>
+      <w:lvlJc w:val="left"/>
+      <w:pPr>
+        <w:tabs>
+          <w:tab w:val="num" w:pos="1440"/>
+        </w:tabs>
+        <w:ind w:left="1920" w:hanging="480"/>
+      </w:pPr>
+    </w:lvl>
+    <w:lvl w:ilvl="3">
+      <w:numFmt w:val="bullet"/>
+      <w:lvlText w:val=" "/>
+      <w:lvlJc w:val="left"/>
+      <w:pPr>
+        <w:tabs>
+          <w:tab w:val="num" w:pos="2160"/>
+        </w:tabs>
+        <w:ind w:left="2640" w:hanging="480"/>
+      </w:pPr>
+    </w:lvl>
+    <w:lvl w:ilvl="4">
+      <w:numFmt w:val="bullet"/>
+      <w:lvlText w:val=" "/>
+      <w:lvlJc w:val="left"/>
+      <w:pPr>
+        <w:tabs>
+          <w:tab w:val="num" w:pos="2880"/>
+        </w:tabs>
+        <w:ind w:left="3360" w:hanging="480"/>
+      </w:pPr>
+    </w:lvl>
+    <w:lvl w:ilvl="5">
+      <w:numFmt w:val="bullet"/>
+      <w:lvlText w:val=" "/>
+      <w:lvlJc w:val="left"/>
+      <w:pPr>
+        <w:tabs>
+          <w:tab w:val="num" w:pos="3600"/>
+        </w:tabs>
+        <w:ind w:left="4080" w:hanging="480"/>
+      </w:pPr>
+    </w:lvl>
+    <w:lvl w:ilvl="6">
+      <w:numFmt w:val="bullet"/>
+      <w:lvlText w:val=" "/>
+      <w:lvlJc w:val="left"/>
+      <w:pPr>
+        <w:tabs>
+          <w:tab w:val="num" w:pos="4320"/>
+        </w:tabs>
+        <w:ind w:left="4800" w:hanging="480"/>
+      </w:pPr>
+    </w:lvl>
+    <w:lvl w:ilvl="7">
+      <w:numFmt w:val="decimal"/>
+      <w:lvlText w:val=""/>
+      <w:lvlJc w:val="left"/>
+    </w:lvl>
+    <w:lvl w:ilvl="8">
+      <w:numFmt w:val="decimal"/>
+      <w:lvlText w:val=""/>
+      <w:lvlJc w:val="left"/>
+    </w:lvl>
+  </w:abstractNum>
+  <w:abstractNum w:abstractNumId="3">
+    <w:nsid w:val="E17F69BA"/>
+    <w:multiLevelType w:val="multilevel"/>
+    <w:tmpl w:val="41967D44"/>
+    <w:lvl w:ilvl="0">
+      <w:numFmt w:val="bullet"/>
+      <w:lvlText w:val=" "/>
+      <w:lvlJc w:val="left"/>
+      <w:pPr>
+        <w:tabs>
+          <w:tab w:val="num" w:pos="0"/>
+        </w:tabs>
+        <w:ind w:left="480" w:hanging="480"/>
+      </w:pPr>
+    </w:lvl>
+    <w:lvl w:ilvl="1">
+      <w:numFmt w:val="bullet"/>
+      <w:lvlText w:val=" "/>
+      <w:lvlJc w:val="left"/>
+      <w:pPr>
+        <w:tabs>
+          <w:tab w:val="num" w:pos="720"/>
+        </w:tabs>
+        <w:ind w:left="1200" w:hanging="480"/>
+      </w:pPr>
+    </w:lvl>
+    <w:lvl w:ilvl="2">
+      <w:numFmt w:val="bullet"/>
+      <w:lvlText w:val=" "/>
+      <w:lvlJc w:val="left"/>
+      <w:pPr>
+        <w:tabs>
+          <w:tab w:val="num" w:pos="1440"/>
+        </w:tabs>
+        <w:ind w:left="1920" w:hanging="480"/>
+      </w:pPr>
+    </w:lvl>
+    <w:lvl w:ilvl="3">
+      <w:numFmt w:val="bullet"/>
+      <w:lvlText w:val=" "/>
+      <w:lvlJc w:val="left"/>
+      <w:pPr>
+        <w:tabs>
+          <w:tab w:val="num" w:pos="2160"/>
+        </w:tabs>
+        <w:ind w:left="2640" w:hanging="480"/>
+      </w:pPr>
+    </w:lvl>
+    <w:lvl w:ilvl="4">
+      <w:numFmt w:val="bullet"/>
+      <w:lvlText w:val=" "/>
+      <w:lvlJc w:val="left"/>
+      <w:pPr>
+        <w:tabs>
+          <w:tab w:val="num" w:pos="2880"/>
+        </w:tabs>
+        <w:ind w:left="3360" w:hanging="480"/>
+      </w:pPr>
+    </w:lvl>
+    <w:lvl w:ilvl="5">
+      <w:numFmt w:val="bullet"/>
+      <w:lvlText w:val=" "/>
+      <w:lvlJc w:val="left"/>
+      <w:pPr>
+        <w:tabs>
+          <w:tab w:val="num" w:pos="3600"/>
+        </w:tabs>
+        <w:ind w:left="4080" w:hanging="480"/>
+      </w:pPr>
+    </w:lvl>
+    <w:lvl w:ilvl="6">
+      <w:numFmt w:val="bullet"/>
+      <w:lvlText w:val=" "/>
+      <w:lvlJc w:val="left"/>
+      <w:pPr>
+        <w:tabs>
+          <w:tab w:val="num" w:pos="4320"/>
+        </w:tabs>
+        <w:ind w:left="4800" w:hanging="480"/>
+      </w:pPr>
+    </w:lvl>
+    <w:lvl w:ilvl="7">
+      <w:numFmt w:val="decimal"/>
+      <w:lvlText w:val=""/>
+      <w:lvlJc w:val="left"/>
+    </w:lvl>
+    <w:lvl w:ilvl="8">
+      <w:numFmt w:val="decimal"/>
+      <w:lvlText w:val=""/>
+      <w:lvlJc w:val="left"/>
+    </w:lvl>
+  </w:abstractNum>
+  <w:abstractNum w:abstractNumId="4">
+    <w:nsid w:val="FFFFFF7C"/>
+    <w:multiLevelType w:val="singleLevel"/>
+    <w:tmpl w:val="29DC697E"/>
+    <w:lvl w:ilvl="0">
+      <w:start w:val="1"/>
+      <w:numFmt w:val="decimal"/>
+      <w:lvlText w:val="%1."/>
+      <w:lvlJc w:val="left"/>
+      <w:pPr>
+        <w:tabs>
+          <w:tab w:val="num" w:pos="2062"/>
+        </w:tabs>
+        <w:ind w:leftChars="1000" w:left="2062" w:hangingChars="200" w:hanging="360"/>
+      </w:pPr>
+    </w:lvl>
+  </w:abstractNum>
+  <w:abstractNum w:abstractNumId="5">
+    <w:nsid w:val="FFFFFF7D"/>
+    <w:multiLevelType w:val="singleLevel"/>
+    <w:tmpl w:val="984625A0"/>
+    <w:lvl w:ilvl="0">
+      <w:start w:val="1"/>
+      <w:numFmt w:val="decimal"/>
+      <w:lvlText w:val="%1."/>
+      <w:lvlJc w:val="left"/>
+      <w:pPr>
+        <w:tabs>
+          <w:tab w:val="num" w:pos="1637"/>
+        </w:tabs>
+        <w:ind w:leftChars="800" w:left="1637" w:hangingChars="200" w:hanging="360"/>
+      </w:pPr>
+    </w:lvl>
+  </w:abstractNum>
+  <w:abstractNum w:abstractNumId="6">
+    <w:nsid w:val="FFFFFF7E"/>
+    <w:multiLevelType w:val="singleLevel"/>
+    <w:tmpl w:val="DAA6BF06"/>
+    <w:lvl w:ilvl="0">
+      <w:start w:val="1"/>
+      <w:numFmt w:val="decimal"/>
+      <w:lvlText w:val="%1."/>
+      <w:lvlJc w:val="left"/>
+      <w:pPr>
+        <w:tabs>
+          <w:tab w:val="num" w:pos="1212"/>
+        </w:tabs>
+        <w:ind w:leftChars="600" w:left="1212" w:hangingChars="200" w:hanging="360"/>
+      </w:pPr>
+    </w:lvl>
+  </w:abstractNum>
+  <w:abstractNum w:abstractNumId="7">
+    <w:nsid w:val="FFFFFF7F"/>
+    <w:multiLevelType w:val="singleLevel"/>
+    <w:tmpl w:val="9D148152"/>
+    <w:lvl w:ilvl="0">
+      <w:start w:val="1"/>
+      <w:numFmt w:val="decimal"/>
+      <w:lvlText w:val="%1."/>
+      <w:lvlJc w:val="left"/>
+      <w:pPr>
+        <w:tabs>
+          <w:tab w:val="num" w:pos="786"/>
+        </w:tabs>
+        <w:ind w:leftChars="400" w:left="786" w:hangingChars="200" w:hanging="360"/>
+      </w:pPr>
+    </w:lvl>
+  </w:abstractNum>
+  <w:abstractNum w:abstractNumId="8">
+    <w:nsid w:val="FFFFFF80"/>
+    <w:multiLevelType w:val="singleLevel"/>
+    <w:tmpl w:val="457646A0"/>
+    <w:lvl w:ilvl="0">
+      <w:start w:val="1"/>
+      <w:numFmt w:val="bullet"/>
+      <w:lvlText w:val=""/>
+      <w:lvlJc w:val="left"/>
+      <w:pPr>
+        <w:tabs>
+          <w:tab w:val="num" w:pos="2062"/>
+        </w:tabs>
+        <w:ind w:leftChars="1000" w:left="2062" w:hangingChars="200" w:hanging="360"/>
+      </w:pPr>
+      <w:rPr>
+        <w:rFonts w:ascii="Wingdings" w:hAnsi="Wingdings" w:hint="default"/>
+      </w:rPr>
+    </w:lvl>
+  </w:abstractNum>
+  <w:abstractNum w:abstractNumId="9">
+    <w:nsid w:val="FFFFFF81"/>
+    <w:multiLevelType w:val="singleLevel"/>
+    <w:tmpl w:val="1FD20752"/>
+    <w:lvl w:ilvl="0">
+      <w:start w:val="1"/>
+      <w:numFmt w:val="bullet"/>
+      <w:lvlText w:val=""/>
+      <w:lvlJc w:val="left"/>
+      <w:pPr>
+        <w:tabs>
+          <w:tab w:val="num" w:pos="1637"/>
+        </w:tabs>
+        <w:ind w:leftChars="800" w:left="1637" w:hangingChars="200" w:hanging="360"/>
+      </w:pPr>
+      <w:rPr>
+        <w:rFonts w:ascii="Wingdings" w:hAnsi="Wingdings" w:hint="default"/>
+      </w:rPr>
+    </w:lvl>
+  </w:abstractNum>
+  <w:abstractNum w:abstractNumId="10">
+    <w:nsid w:val="FFFFFF82"/>
+    <w:multiLevelType w:val="singleLevel"/>
+    <w:tmpl w:val="6ECE4A20"/>
+    <w:lvl w:ilvl="0">
+      <w:start w:val="1"/>
+      <w:numFmt w:val="bullet"/>
+      <w:lvlText w:val=""/>
+      <w:lvlJc w:val="left"/>
+      <w:pPr>
+        <w:tabs>
+          <w:tab w:val="num" w:pos="1212"/>
+        </w:tabs>
+        <w:ind w:leftChars="600" w:left="1212" w:hangingChars="200" w:hanging="360"/>
+      </w:pPr>
+      <w:rPr>
+        <w:rFonts w:ascii="Wingdings" w:hAnsi="Wingdings" w:hint="default"/>
+      </w:rPr>
+    </w:lvl>
+  </w:abstractNum>
+  <w:abstractNum w:abstractNumId="11">
+    <w:nsid w:val="FFFFFF83"/>
+    <w:multiLevelType w:val="singleLevel"/>
+    <w:tmpl w:val="9DE60C8A"/>
+    <w:lvl w:ilvl="0">
+      <w:start w:val="1"/>
+      <w:numFmt w:val="bullet"/>
+      <w:lvlText w:val=""/>
+      <w:lvlJc w:val="left"/>
+      <w:pPr>
+        <w:tabs>
+          <w:tab w:val="num" w:pos="786"/>
+        </w:tabs>
+        <w:ind w:leftChars="400" w:left="786" w:hangingChars="200" w:hanging="360"/>
+      </w:pPr>
+      <w:rPr>
+        <w:rFonts w:ascii="Wingdings" w:hAnsi="Wingdings" w:hint="default"/>
+      </w:rPr>
+    </w:lvl>
+  </w:abstractNum>
+  <w:abstractNum w:abstractNumId="12">
+    <w:nsid w:val="FFFFFF88"/>
+    <w:multiLevelType w:val="singleLevel"/>
+    <w:tmpl w:val="EFCCF5D8"/>
+    <w:lvl w:ilvl="0">
+      <w:start w:val="1"/>
+      <w:numFmt w:val="decimal"/>
+      <w:lvlText w:val="%1."/>
+      <w:lvlJc w:val="left"/>
+      <w:pPr>
+        <w:tabs>
+          <w:tab w:val="num" w:pos="361"/>
+        </w:tabs>
+        <w:ind w:leftChars="200" w:left="361" w:hangingChars="200" w:hanging="360"/>
+      </w:pPr>
+    </w:lvl>
+  </w:abstractNum>
+  <w:abstractNum w:abstractNumId="13">
+    <w:nsid w:val="FFFFFF89"/>
+    <w:multiLevelType w:val="singleLevel"/>
+    <w:tmpl w:val="A8649BD4"/>
+    <w:lvl w:ilvl="0">
+      <w:start w:val="1"/>
+      <w:numFmt w:val="bullet"/>
+      <w:lvlText w:val=""/>
+      <w:lvlJc w:val="left"/>
+      <w:pPr>
+        <w:tabs>
+          <w:tab w:val="num" w:pos="361"/>
+        </w:tabs>
+        <w:ind w:leftChars="200" w:left="361" w:hangingChars="200" w:hanging="360"/>
+      </w:pPr>
+      <w:rPr>
+        <w:rFonts w:ascii="Wingdings" w:hAnsi="Wingdings" w:hint="default"/>
+      </w:rPr>
+    </w:lvl>
+  </w:abstractNum>
+  <w:abstractNum w:abstractNumId="14">
+    <w:nsid w:val="78292C49"/>
+    <w:multiLevelType w:val="multilevel"/>
+    <w:tmpl w:val="D7D4856A"/>
+    <w:lvl w:ilvl="0">
+      <w:start w:val="1"/>
+      <w:numFmt w:val="decimal"/>
+      <w:lvlText w:val="%1."/>
+      <w:lvlJc w:val="left"/>
+      <w:pPr>
+        <w:tabs>
+          <w:tab w:val="num" w:pos="0"/>
+        </w:tabs>
+        <w:ind w:left="480" w:hanging="480"/>
+      </w:pPr>
+    </w:lvl>
+    <w:lvl w:ilvl="1">
+      <w:start w:val="1"/>
+      <w:numFmt w:val="decimal"/>
+      <w:lvlText w:val="%2."/>
+      <w:lvlJc w:val="left"/>
+      <w:pPr>
+        <w:tabs>
+          <w:tab w:val="num" w:pos="720"/>
+        </w:tabs>
+        <w:ind w:left="1200" w:hanging="480"/>
+      </w:pPr>
+    </w:lvl>
+    <w:lvl w:ilvl="2">
+      <w:start w:val="1"/>
+      <w:numFmt w:val="decimal"/>
+      <w:lvlText w:val="%3."/>
+      <w:lvlJc w:val="left"/>
+      <w:pPr>
+        <w:tabs>
+          <w:tab w:val="num" w:pos="1440"/>
+        </w:tabs>
+        <w:ind w:left="1920" w:hanging="480"/>
+      </w:pPr>
+    </w:lvl>
+    <w:lvl w:ilvl="3">
+      <w:start w:val="1"/>
+      <w:numFmt w:val="decimal"/>
+      <w:lvlText w:val="%4."/>
+      <w:lvlJc w:val="left"/>
+      <w:pPr>
+        <w:tabs>
+          <w:tab w:val="num" w:pos="2160"/>
+        </w:tabs>
+        <w:ind w:left="2640" w:hanging="480"/>
+      </w:pPr>
+    </w:lvl>
+    <w:lvl w:ilvl="4">
+      <w:start w:val="1"/>
+      <w:numFmt w:val="decimal"/>
+      <w:lvlText w:val="%5."/>
+      <w:lvlJc w:val="left"/>
+      <w:pPr>
+        <w:tabs>
+          <w:tab w:val="num" w:pos="2880"/>
+        </w:tabs>
+        <w:ind w:left="3360" w:hanging="480"/>
+      </w:pPr>
+    </w:lvl>
+    <w:lvl w:ilvl="5">
+      <w:start w:val="1"/>
+      <w:numFmt w:val="decimal"/>
+      <w:lvlText w:val="%6."/>
+      <w:lvlJc w:val="left"/>
+      <w:pPr>
+        <w:tabs>
+          <w:tab w:val="num" w:pos="3600"/>
+        </w:tabs>
+        <w:ind w:left="4080" w:hanging="480"/>
+      </w:pPr>
+    </w:lvl>
+    <w:lvl w:ilvl="6">
+      <w:start w:val="1"/>
+      <w:numFmt w:val="decimal"/>
+      <w:lvlText w:val="%7."/>
+      <w:lvlJc w:val="left"/>
+      <w:pPr>
+        <w:tabs>
+          <w:tab w:val="num" w:pos="4320"/>
+        </w:tabs>
+        <w:ind w:left="4800" w:hanging="480"/>
+      </w:pPr>
+    </w:lvl>
+    <w:lvl w:ilvl="7">
+      <w:numFmt w:val="decimal"/>
+      <w:lvlText w:val=""/>
+      <w:lvlJc w:val="left"/>
+    </w:lvl>
+    <w:lvl w:ilvl="8">
+      <w:numFmt w:val="decimal"/>
+      <w:lvlText w:val=""/>
+      <w:lvlJc w:val="left"/>
+    </w:lvl>
+  </w:abstractNum>
+  <w:abstractNum w:abstractNumId="990">
+    <w:nsid w:val="ae842479"/>
     <w:multiLevelType w:val="multilevel"/>
     <w:lvl w:ilvl="0">
       <w:numFmt w:val="bullet"/>
@@ -349,92 +1953,11 @@
       </w:pPr>
     </w:lvl>
   </w:abstractNum>
-  <w:abstractNum w:abstractNumId="990">
-    <w:nsid w:val="96d640ea"/>
+  <w:abstractNum w:abstractNumId="991">
+    <w:nsid w:val="f4dd6a67"/>
     <w:multiLevelType w:val="multilevel"/>
     <w:lvl w:ilvl="0">
       <w:numFmt w:val="bullet"/>
-      <w:lvlText w:val=" "/>
-      <w:lvlJc w:val="left"/>
-      <w:pPr>
-        <w:tabs>
-          <w:tab w:val="num" w:pos="0"/>
-        </w:tabs>
-        <w:ind w:left="480" w:hanging="480"/>
-      </w:pPr>
-    </w:lvl>
-    <w:lvl w:ilvl="1">
-      <w:numFmt w:val="bullet"/>
-      <w:lvlText w:val=" "/>
-      <w:lvlJc w:val="left"/>
-      <w:pPr>
-        <w:tabs>
-          <w:tab w:val="num" w:pos="720"/>
-        </w:tabs>
-        <w:ind w:left="1200" w:hanging="480"/>
-      </w:pPr>
-    </w:lvl>
-    <w:lvl w:ilvl="2">
-      <w:numFmt w:val="bullet"/>
-      <w:lvlText w:val=" "/>
-      <w:lvlJc w:val="left"/>
-      <w:pPr>
-        <w:tabs>
-          <w:tab w:val="num" w:pos="1440"/>
-        </w:tabs>
-        <w:ind w:left="1920" w:hanging="480"/>
-      </w:pPr>
-    </w:lvl>
-    <w:lvl w:ilvl="3">
-      <w:numFmt w:val="bullet"/>
-      <w:lvlText w:val=" "/>
-      <w:lvlJc w:val="left"/>
-      <w:pPr>
-        <w:tabs>
-          <w:tab w:val="num" w:pos="2160"/>
-        </w:tabs>
-        <w:ind w:left="2640" w:hanging="480"/>
-      </w:pPr>
-    </w:lvl>
-    <w:lvl w:ilvl="4">
-      <w:numFmt w:val="bullet"/>
-      <w:lvlText w:val=" "/>
-      <w:lvlJc w:val="left"/>
-      <w:pPr>
-        <w:tabs>
-          <w:tab w:val="num" w:pos="2880"/>
-        </w:tabs>
-        <w:ind w:left="3360" w:hanging="480"/>
-      </w:pPr>
-    </w:lvl>
-    <w:lvl w:ilvl="5">
-      <w:numFmt w:val="bullet"/>
-      <w:lvlText w:val=" "/>
-      <w:lvlJc w:val="left"/>
-      <w:pPr>
-        <w:tabs>
-          <w:tab w:val="num" w:pos="3600"/>
-        </w:tabs>
-        <w:ind w:left="4080" w:hanging="480"/>
-      </w:pPr>
-    </w:lvl>
-    <w:lvl w:ilvl="6">
-      <w:numFmt w:val="bullet"/>
-      <w:lvlText w:val=" "/>
-      <w:lvlJc w:val="left"/>
-      <w:pPr>
-        <w:tabs>
-          <w:tab w:val="num" w:pos="4320"/>
-        </w:tabs>
-        <w:ind w:left="4800" w:hanging="480"/>
-      </w:pPr>
-    </w:lvl>
-  </w:abstractNum>
-  <w:abstractNum w:abstractNumId="991">
-    <w:nsid w:val="412660ed"/>
-    <w:multiLevelType w:val="multilevel"/>
-    <w:lvl w:ilvl="0">
-      <w:numFmt w:val="bullet"/>
       <w:lvlText w:val="•"/>
       <w:lvlJc w:val="left"/>
       <w:pPr>
@@ -512,7 +2035,91 @@
     </w:lvl>
   </w:abstractNum>
   <w:num w:numId="1">
+    <w:abstractNumId w:val="3"/>
+  </w:num>
+  <w:num w:numId="2">
+    <w:abstractNumId w:val="2"/>
+  </w:num>
+  <w:num w:numId="3">
+    <w:abstractNumId w:val="1"/>
+  </w:num>
+  <w:num w:numId="4">
     <w:abstractNumId w:val="0"/>
+    <w:lvlOverride w:ilvl="0">
+      <w:startOverride w:val="1"/>
+    </w:lvlOverride>
+    <w:lvlOverride w:ilvl="1">
+      <w:startOverride w:val="1"/>
+    </w:lvlOverride>
+    <w:lvlOverride w:ilvl="2">
+      <w:startOverride w:val="1"/>
+    </w:lvlOverride>
+    <w:lvlOverride w:ilvl="3">
+      <w:startOverride w:val="1"/>
+    </w:lvlOverride>
+    <w:lvlOverride w:ilvl="4">
+      <w:startOverride w:val="1"/>
+    </w:lvlOverride>
+    <w:lvlOverride w:ilvl="5">
+      <w:startOverride w:val="1"/>
+    </w:lvlOverride>
+    <w:lvlOverride w:ilvl="6">
+      <w:startOverride w:val="1"/>
+    </w:lvlOverride>
+  </w:num>
+  <w:num w:numId="5">
+    <w:abstractNumId w:val="13"/>
+  </w:num>
+  <w:num w:numId="6">
+    <w:abstractNumId w:val="11"/>
+  </w:num>
+  <w:num w:numId="7">
+    <w:abstractNumId w:val="10"/>
+  </w:num>
+  <w:num w:numId="8">
+    <w:abstractNumId w:val="9"/>
+  </w:num>
+  <w:num w:numId="9">
+    <w:abstractNumId w:val="8"/>
+  </w:num>
+  <w:num w:numId="10">
+    <w:abstractNumId w:val="12"/>
+  </w:num>
+  <w:num w:numId="11">
+    <w:abstractNumId w:val="7"/>
+  </w:num>
+  <w:num w:numId="12">
+    <w:abstractNumId w:val="6"/>
+  </w:num>
+  <w:num w:numId="13">
+    <w:abstractNumId w:val="5"/>
+  </w:num>
+  <w:num w:numId="14">
+    <w:abstractNumId w:val="4"/>
+  </w:num>
+  <w:num w:numId="15">
+    <w:abstractNumId w:val="14"/>
+    <w:lvlOverride w:ilvl="0">
+      <w:startOverride w:val="1"/>
+    </w:lvlOverride>
+    <w:lvlOverride w:ilvl="1">
+      <w:startOverride w:val="1"/>
+    </w:lvlOverride>
+    <w:lvlOverride w:ilvl="2">
+      <w:startOverride w:val="1"/>
+    </w:lvlOverride>
+    <w:lvlOverride w:ilvl="3">
+      <w:startOverride w:val="1"/>
+    </w:lvlOverride>
+    <w:lvlOverride w:ilvl="4">
+      <w:startOverride w:val="1"/>
+    </w:lvlOverride>
+    <w:lvlOverride w:ilvl="5">
+      <w:startOverride w:val="1"/>
+    </w:lvlOverride>
+    <w:lvlOverride w:ilvl="6">
+      <w:startOverride w:val="1"/>
+    </w:lvlOverride>
   </w:num>
   <w:num w:numId="1000">
     <w:abstractNumId w:val="990"/>
@@ -531,7 +2138,7 @@
   <w:docDefaults>
     <w:rPrDefault>
       <w:rPr>
-        <w:rFonts w:asciiTheme="minorHAnsi" w:eastAsiaTheme="minorHAnsi" w:hAnsiTheme="minorHAnsi" w:cstheme="minorBidi"/>
+        <w:rFonts w:asciiTheme="minorHAnsi" w:eastAsiaTheme="minorEastAsia" w:hAnsiTheme="minorHAnsi" w:cstheme="minorBidi"/>
         <w:sz w:val="24"/>
         <w:szCs w:val="24"/>
         <w:lang w:val="en-US" w:eastAsia="en-US" w:bidi="ar-SA"/>
@@ -543,275 +2150,24 @@
       </w:pPr>
     </w:pPrDefault>
   </w:docDefaults>
-  <w:latentStyles w:defLockedState="0" w:defUIPriority="0" w:defSemiHidden="0" w:defUnhideWhenUsed="0" w:defQFormat="0" w:count="276"/>
-  <w:style w:type="paragraph" w:default="1" w:styleId="Normal">
+  <w:latentStyles w:defLockedState="0" w:defUIPriority="0" w:defSemiHidden="0" w:defUnhideWhenUsed="0" w:defQFormat="0" w:count="267"/>
+  <w:style w:type="paragraph" w:default="1" w:styleId="a">
     <w:name w:val="Normal"/>
     <w:qFormat/>
-  </w:style>
-  <w:style w:type="paragraph" w:styleId="BodyText">
-    <w:name w:val="Body Text"/>
-    <w:basedOn w:val="Normal"/>
-    <w:link w:val="BodyTextChar"/>
-    <w:pPr>
-      <w:spacing w:before="180" w:after="180"/>
-    </w:pPr>
-    <w:qFormat/>
-  </w:style>
-  <w:style w:type="paragraph" w:customStyle="1" w:styleId="FirstParagraph">
-    <w:name w:val="First Paragraph"/>
-    <w:basedOn w:val="BodyText"/>
-    <w:next w:val="BodyText"/>
-    <w:qFormat/>
-  </w:style>
-  <w:style w:type="paragraph" w:customStyle="1" w:styleId="Compact">
-    <w:name w:val="Compact"/>
-    <w:basedOn w:val="BodyText"/>
-    <w:qFormat/>
-    <w:pPr>
-      <w:spacing w:before="36" w:after="36"/>
-    </w:pPr>
-  </w:style>
-  <w:style w:type="paragraph" w:styleId="Title">
-    <w:name w:val="Title"/>
-    <w:basedOn w:val="Normal"/>
-    <w:next w:val="BodyText"/>
-    <w:qFormat/>
-    <w:pPr>
-      <w:keepNext/>
-      <w:keepLines/>
-      <w:spacing w:before="480" w:after="240"/>
-      <w:jc w:val="center"/>
-    </w:pPr>
-    <w:rPr>
-      <w:rFonts w:asciiTheme="majorHAnsi" w:eastAsiaTheme="majorEastAsia" w:hAnsiTheme="majorHAnsi" w:cstheme="majorBidi"/>
-      <w:b/>
-      <w:bCs/>
-      <w:color w:val="345A8A" w:themeColor="accent1" w:themeShade="B5"/>
-      <w:sz w:val="36"/>
-      <w:szCs w:val="36"/>
-    </w:rPr>
-  </w:style>
-  <w:style w:type="paragraph" w:styleId="Subtitle">
-    <w:name w:val="Subtitle"/>
-    <w:basedOn w:val="Title"/>
-    <w:next w:val="BodyText"/>
-    <w:qFormat/>
-    <w:pPr>
-      <w:keepNext/>
-      <w:keepLines/>
-      <w:spacing w:before="240" w:after="240"/>
-      <w:jc w:val="center"/>
-    </w:pPr>
-    <w:rPr>
-      <w:sz w:val="30"/>
-      <w:szCs w:val="30"/>
-    </w:rPr>
-  </w:style>
-  <w:style w:type="paragraph" w:customStyle="1" w:styleId="Author">
-    <w:name w:val="Author"/>
-    <w:next w:val="BodyText"/>
-    <w:qFormat/>
-    <w:pPr>
-      <w:keepNext/>
-      <w:keepLines/>
-      <w:jc w:val="center"/>
-    </w:pPr>
-  </w:style>
-  <w:style w:type="paragraph" w:styleId="Date">
-    <w:name w:val="Date"/>
-    <w:next w:val="BodyText"/>
-    <w:qFormat/>
-    <w:pPr>
-      <w:keepNext/>
-      <w:keepLines/>
-      <w:jc w:val="center"/>
-    </w:pPr>
-  </w:style>
-  <w:style w:type="paragraph" w:customStyle="1" w:styleId="Abstract">
-    <w:name w:val="Abstract"/>
-    <w:basedOn w:val="Normal"/>
-    <w:next w:val="BodyText"/>
-    <w:qFormat/>
-    <w:pPr>
-      <w:keepNext/>
-      <w:keepLines/>
-      <w:spacing w:before="300" w:after="300"/>
-    </w:pPr>
+    <w:rsid w:val="00F44CC9"/>
     <w:rPr>
       <w:sz w:val="20"/>
-      <w:szCs w:val="20"/>
-    </w:rPr>
-  </w:style>
-  <w:style w:type="paragraph" w:styleId="Bibliography">
-    <w:name w:val="Bibliography"/>
-    <w:basedOn w:val="Normal"/>
-    <w:next w:val="Bibliography"/>
-    <w:qFormat/>
-    <w:pPr/>
-    <w:rPr/>
-  </w:style>
-  <w:style w:type="paragraph" w:styleId="Heading1">
-    <w:name w:val="Heading 1"/>
-    <w:basedOn w:val="Normal"/>
-    <w:next w:val="BodyText"/>
-    <w:uiPriority w:val="9"/>
-    <w:qFormat/>
-    <w:pPr>
-      <w:keepNext/>
-      <w:keepLines/>
-      <w:spacing w:before="480" w:after="0"/>
-      <w:outlineLvl w:val="0"/>
-    </w:pPr>
-    <w:rPr>
-      <w:rFonts w:asciiTheme="majorHAnsi" w:eastAsiaTheme="majorEastAsia" w:hAnsiTheme="majorHAnsi" w:cstheme="majorBidi"/>
-      <w:b/>
-      <w:bCs/>
-      <w:color w:val="345A8A" w:themeColor="accent1" w:themeShade="B5"/>
-      <w:sz w:val="32"/>
-      <w:szCs w:val="32"/>
-    </w:rPr>
-  </w:style>
-  <w:style w:type="paragraph" w:styleId="Heading2">
-    <w:name w:val="Heading 2"/>
-    <w:basedOn w:val="Normal"/>
-    <w:next w:val="BodyText"/>
-    <w:uiPriority w:val="9"/>
-    <w:unhideWhenUsed/>
-    <w:qFormat/>
-    <w:pPr>
-      <w:keepNext/>
-      <w:keepLines/>
-      <w:spacing w:before="200" w:after="0"/>
-      <w:outlineLvl w:val="1"/>
-    </w:pPr>
-    <w:rPr>
-      <w:rFonts w:asciiTheme="majorHAnsi" w:eastAsiaTheme="majorEastAsia" w:hAnsiTheme="majorHAnsi" w:cstheme="majorBidi"/>
-      <w:b/>
-      <w:bCs/>
-      <w:color w:val="4F81BD" w:themeColor="accent1"/>
-      <w:sz w:val="32"/>
-      <w:szCs w:val="32"/>
-    </w:rPr>
-  </w:style>
-  <w:style w:type="paragraph" w:styleId="Heading3">
-    <w:name w:val="Heading 3"/>
-    <w:basedOn w:val="Normal"/>
-    <w:next w:val="BodyText"/>
-    <w:uiPriority w:val="9"/>
-    <w:unhideWhenUsed/>
-    <w:qFormat/>
-    <w:pPr>
-      <w:keepNext/>
-      <w:keepLines/>
-      <w:spacing w:before="200" w:after="0"/>
-      <w:outlineLvl w:val="2"/>
-    </w:pPr>
-    <w:rPr>
-      <w:rFonts w:asciiTheme="majorHAnsi" w:eastAsiaTheme="majorEastAsia" w:hAnsiTheme="majorHAnsi" w:cstheme="majorBidi"/>
-      <w:b/>
-      <w:bCs/>
-      <w:color w:val="4F81BD" w:themeColor="accent1"/>
-      <w:sz w:val="28"/>
-      <w:szCs w:val="28"/>
-    </w:rPr>
-  </w:style>
-  <w:style w:type="paragraph" w:styleId="Heading4">
-    <w:name w:val="Heading 4"/>
-    <w:basedOn w:val="Normal"/>
-    <w:next w:val="BodyText"/>
-    <w:uiPriority w:val="9"/>
-    <w:unhideWhenUsed/>
-    <w:qFormat/>
-    <w:pPr>
-      <w:keepNext/>
-      <w:keepLines/>
-      <w:spacing w:before="200" w:after="0"/>
-      <w:outlineLvl w:val="3"/>
-    </w:pPr>
-    <w:rPr>
-      <w:rFonts w:asciiTheme="majorHAnsi" w:eastAsiaTheme="majorEastAsia" w:hAnsiTheme="majorHAnsi" w:cstheme="majorBidi"/>
-      <w:b/>
-      <w:bCs/>
-      <w:color w:val="4F81BD" w:themeColor="accent1"/>
-      <w:sz w:val="24"/>
-      <w:szCs w:val="24"/>
-    </w:rPr>
-  </w:style>
-  <w:style w:type="paragraph" w:styleId="Heading5">
-    <w:name w:val="Heading 5"/>
-    <w:basedOn w:val="Normal"/>
-    <w:next w:val="BodyText"/>
-    <w:uiPriority w:val="9"/>
-    <w:unhideWhenUsed/>
-    <w:qFormat/>
-    <w:pPr>
-      <w:keepNext/>
-      <w:keepLines/>
-      <w:spacing w:before="200" w:after="0"/>
-      <w:outlineLvl w:val="4"/>
-    </w:pPr>
-    <w:rPr>
-      <w:rFonts w:asciiTheme="majorHAnsi" w:eastAsiaTheme="majorEastAsia" w:hAnsiTheme="majorHAnsi" w:cstheme="majorBidi"/>
-      <w:i/>
-      <w:iCs/>
-      <w:color w:val="4F81BD" w:themeColor="accent1"/>
-      <w:sz w:val="24"/>
-      <w:szCs w:val="24"/>
-    </w:rPr>
-  </w:style>
-  <w:style w:type="paragraph" w:styleId="Heading6">
-    <w:name w:val="Heading 6"/>
-    <w:basedOn w:val="Normal"/>
-    <w:next w:val="BodyText"/>
-    <w:uiPriority w:val="9"/>
-    <w:unhideWhenUsed/>
-    <w:qFormat/>
-    <w:pPr>
-      <w:keepNext/>
-      <w:keepLines/>
-      <w:spacing w:before="200" w:after="0"/>
-      <w:outlineLvl w:val="5"/>
-    </w:pPr>
-    <w:rPr>
-      <w:rFonts w:asciiTheme="majorHAnsi" w:eastAsiaTheme="majorEastAsia" w:hAnsiTheme="majorHAnsi" w:cstheme="majorBidi"/>
-      <w:color w:val="4F81BD" w:themeColor="accent1"/>
-      <w:sz w:val="24"/>
-      <w:szCs w:val="24"/>
-    </w:rPr>
-  </w:style>
-  <w:style w:type="paragraph" w:styleId="BlockText">
-    <w:name w:val="Block Text"/>
-    <w:basedOn w:val="BodyText"/>
-    <w:next w:val="BodyText"/>
-    <w:uiPriority w:val="9"/>
-    <w:unhideWhenUsed/>
-    <w:qFormat/>
-    <w:pPr>
-      <w:spacing w:before="100" w:after="100"/>
-      <w:ind w:firstLine="0"/>
-    </w:pPr>
-    <w:rPr>
-      <w:rFonts w:asciiTheme="majorHAnsi" w:eastAsiaTheme="majorEastAsia" w:hAnsiTheme="majorHAnsi" w:cstheme="majorBidi"/>
-      <w:bCs/>
-      <w:sz w:val="20"/>
-      <w:szCs w:val="20"/>
-    </w:rPr>
-  </w:style>
-  <w:style w:type="paragraph" w:styleId="FootnoteText">
-    <w:name w:val="Footnote Text"/>
-    <w:basedOn w:val="Normal"/>
-    <w:next w:val="FootnoteText"/>
-    <w:uiPriority w:val="9"/>
-    <w:unhideWhenUsed/>
-    <w:qFormat/>
-  </w:style>
-  <w:style w:type="character" w:default="1" w:styleId="DefaultParagraphFont">
+    </w:rPr>
+  </w:style>
+  <w:style w:type="character" w:default="1" w:styleId="a0">
     <w:name w:val="Default Paragraph Font"/>
+    <w:uiPriority w:val="1"/>
     <w:semiHidden/>
     <w:unhideWhenUsed/>
   </w:style>
-  <w:style w:type="table" w:default="1" w:styleId="TableNormal">
+  <w:style w:type="table" w:default="1" w:styleId="a1">
     <w:name w:val="Normal Table"/>
+    <w:uiPriority w:val="99"/>
     <w:semiHidden/>
     <w:unhideWhenUsed/>
     <w:qFormat/>
@@ -825,10 +2181,293 @@
       </w:tblCellMar>
     </w:tblPr>
   </w:style>
+  <w:style w:type="numbering" w:default="1" w:styleId="a2">
+    <w:name w:val="No List"/>
+    <w:uiPriority w:val="99"/>
+    <w:semiHidden/>
+    <w:unhideWhenUsed/>
+  </w:style>
+  <w:style w:type="paragraph" w:styleId="a3">
+    <w:name w:val="Body Text"/>
+    <w:basedOn w:val="a"/>
+    <w:link w:val="Char1"/>
+    <w:qFormat/>
+    <w:rsid w:val="00BD78FF"/>
+    <w:pPr>
+      <w:spacing w:before="180" w:after="180"/>
+    </w:pPr>
+    <w:rPr>
+      <w:rFonts w:asciiTheme="majorEastAsia" w:eastAsiaTheme="majorEastAsia" w:hAnsiTheme="majorEastAsia"/>
+    </w:rPr>
+  </w:style>
+  <w:style w:type="paragraph" w:customStyle="1" w:styleId="FirstParagraph">
+    <w:name w:val="First Paragraph"/>
+    <w:basedOn w:val="a3"/>
+    <w:next w:val="a3"/>
+    <w:qFormat/>
+    <w:rsid w:val="004905E4"/>
+    <w:rPr>
+      <w:rFonts w:ascii="맑은 고딕" w:eastAsia="맑은 고딕" w:hAnsi="맑은 고딕"/>
+    </w:rPr>
+  </w:style>
+  <w:style w:type="paragraph" w:customStyle="1" w:styleId="Compact">
+    <w:name w:val="Compact"/>
+    <w:basedOn w:val="a3"/>
+    <w:qFormat/>
+    <w:rsid w:val="004905E4"/>
+    <w:pPr>
+      <w:numPr>
+        <w:numId w:val="3"/>
+      </w:numPr>
+      <w:spacing w:before="36" w:after="36"/>
+    </w:pPr>
+    <w:rPr>
+      <w:rFonts w:ascii="맑은 고딕" w:eastAsia="맑은 고딕" w:hAnsi="맑은 고딕"/>
+    </w:rPr>
+  </w:style>
+  <w:style w:type="paragraph" w:styleId="a4">
+    <w:name w:val="Title"/>
+    <w:basedOn w:val="a"/>
+    <w:next w:val="a3"/>
+    <w:qFormat/>
+    <w:rsid w:val="003E4BEF"/>
+    <w:pPr>
+      <w:keepNext/>
+      <w:keepLines/>
+      <w:spacing w:before="480" w:after="240"/>
+      <w:jc w:val="center"/>
+    </w:pPr>
+    <w:rPr>
+      <w:rFonts w:asciiTheme="majorHAnsi" w:eastAsiaTheme="majorEastAsia" w:hAnsiTheme="majorHAnsi" w:cstheme="majorBidi"/>
+      <w:b/>
+      <w:bCs/>
+      <w:color w:val="345A8A" w:themeColor="accent1" w:themeShade="B5"/>
+      <w:sz w:val="36"/>
+      <w:szCs w:val="36"/>
+    </w:rPr>
+  </w:style>
+  <w:style w:type="paragraph" w:styleId="a5">
+    <w:name w:val="Subtitle"/>
+    <w:basedOn w:val="a4"/>
+    <w:next w:val="a3"/>
+    <w:qFormat/>
+    <w:rsid w:val="003E4BEF"/>
+    <w:pPr>
+      <w:spacing w:before="240"/>
+    </w:pPr>
+    <w:rPr>
+      <w:sz w:val="30"/>
+      <w:szCs w:val="30"/>
+    </w:rPr>
+  </w:style>
+  <w:style w:type="paragraph" w:customStyle="1" w:styleId="Author">
+    <w:name w:val="Author"/>
+    <w:next w:val="a3"/>
+    <w:qFormat/>
+    <w:rsid w:val="003E4BEF"/>
+    <w:pPr>
+      <w:keepNext/>
+      <w:keepLines/>
+      <w:jc w:val="center"/>
+    </w:pPr>
+  </w:style>
+  <w:style w:type="paragraph" w:styleId="a6">
+    <w:name w:val="Date"/>
+    <w:next w:val="a3"/>
+    <w:qFormat/>
+    <w:rsid w:val="003E4BEF"/>
+    <w:pPr>
+      <w:keepNext/>
+      <w:keepLines/>
+      <w:jc w:val="center"/>
+    </w:pPr>
+  </w:style>
+  <w:style w:type="paragraph" w:customStyle="1" w:styleId="Abstract">
+    <w:name w:val="Abstract"/>
+    <w:basedOn w:val="a"/>
+    <w:next w:val="a3"/>
+    <w:qFormat/>
+    <w:rsid w:val="003E4BEF"/>
+    <w:pPr>
+      <w:keepNext/>
+      <w:keepLines/>
+      <w:spacing w:before="300" w:after="300"/>
+    </w:pPr>
+    <w:rPr>
+      <w:szCs w:val="20"/>
+    </w:rPr>
+  </w:style>
+  <w:style w:type="paragraph" w:styleId="a7">
+    <w:name w:val="Bibliography"/>
+    <w:basedOn w:val="a"/>
+    <w:qFormat/>
+    <w:rsid w:val="003E4BEF"/>
+  </w:style>
+  <w:style w:type="paragraph" w:customStyle="1" w:styleId="Heading1">
+    <w:name w:val="Heading 1"/>
+    <w:basedOn w:val="a"/>
+    <w:next w:val="a3"/>
+    <w:uiPriority w:val="9"/>
+    <w:qFormat/>
+    <w:rsid w:val="00057F71"/>
+    <w:pPr>
+      <w:keepNext/>
+      <w:keepLines/>
+      <w:spacing w:before="480" w:after="0"/>
+      <w:outlineLvl w:val="0"/>
+    </w:pPr>
+    <w:rPr>
+      <w:rFonts w:ascii="맑은 고딕" w:eastAsia="맑은 고딕" w:hAnsi="맑은 고딕" w:cstheme="majorBidi"/>
+      <w:b/>
+      <w:bCs/>
+      <w:sz w:val="36"/>
+      <w:szCs w:val="36"/>
+    </w:rPr>
+  </w:style>
+  <w:style w:type="paragraph" w:customStyle="1" w:styleId="Heading2">
+    <w:name w:val="Heading 2"/>
+    <w:basedOn w:val="a"/>
+    <w:next w:val="a3"/>
+    <w:uiPriority w:val="9"/>
+    <w:unhideWhenUsed/>
+    <w:qFormat/>
+    <w:rsid w:val="00057F71"/>
+    <w:pPr>
+      <w:keepNext/>
+      <w:keepLines/>
+      <w:spacing w:before="200" w:after="0"/>
+      <w:outlineLvl w:val="1"/>
+    </w:pPr>
+    <w:rPr>
+      <w:rFonts w:ascii="맑은 고딕" w:eastAsia="맑은 고딕" w:hAnsi="맑은 고딕" w:cstheme="majorBidi"/>
+      <w:b/>
+      <w:bCs/>
+      <w:sz w:val="32"/>
+      <w:szCs w:val="32"/>
+    </w:rPr>
+  </w:style>
+  <w:style w:type="paragraph" w:customStyle="1" w:styleId="Heading3">
+    <w:name w:val="Heading 3"/>
+    <w:basedOn w:val="a"/>
+    <w:next w:val="a3"/>
+    <w:uiPriority w:val="9"/>
+    <w:unhideWhenUsed/>
+    <w:qFormat/>
+    <w:rsid w:val="00057F71"/>
+    <w:pPr>
+      <w:keepNext/>
+      <w:keepLines/>
+      <w:spacing w:before="200" w:after="0"/>
+      <w:outlineLvl w:val="2"/>
+    </w:pPr>
+    <w:rPr>
+      <w:rFonts w:ascii="맑은 고딕" w:eastAsia="맑은 고딕" w:hAnsi="맑은 고딕" w:cstheme="majorBidi"/>
+      <w:b/>
+      <w:bCs/>
+      <w:sz w:val="28"/>
+      <w:szCs w:val="28"/>
+    </w:rPr>
+  </w:style>
+  <w:style w:type="paragraph" w:customStyle="1" w:styleId="Heading4">
+    <w:name w:val="Heading 4"/>
+    <w:basedOn w:val="a"/>
+    <w:next w:val="a3"/>
+    <w:uiPriority w:val="9"/>
+    <w:unhideWhenUsed/>
+    <w:qFormat/>
+    <w:rsid w:val="00057F71"/>
+    <w:pPr>
+      <w:keepNext/>
+      <w:keepLines/>
+      <w:spacing w:before="200" w:after="0"/>
+      <w:outlineLvl w:val="3"/>
+    </w:pPr>
+    <w:rPr>
+      <w:rFonts w:ascii="맑은 고딕" w:eastAsia="맑은 고딕" w:hAnsi="맑은 고딕" w:cstheme="majorBidi"/>
+      <w:b/>
+      <w:bCs/>
+      <w:sz w:val="24"/>
+    </w:rPr>
+  </w:style>
+  <w:style w:type="paragraph" w:customStyle="1" w:styleId="Heading5">
+    <w:name w:val="Heading 5"/>
+    <w:basedOn w:val="a"/>
+    <w:next w:val="a3"/>
+    <w:uiPriority w:val="9"/>
+    <w:unhideWhenUsed/>
+    <w:qFormat/>
+    <w:rsid w:val="00057F71"/>
+    <w:pPr>
+      <w:keepNext/>
+      <w:keepLines/>
+      <w:spacing w:before="200" w:after="0"/>
+      <w:outlineLvl w:val="4"/>
+    </w:pPr>
+    <w:rPr>
+      <w:rFonts w:ascii="맑은 고딕" w:eastAsia="맑은 고딕" w:hAnsi="맑은 고딕" w:cstheme="majorBidi"/>
+      <w:b/>
+      <w:iCs/>
+      <w:sz w:val="22"/>
+      <w:szCs w:val="22"/>
+    </w:rPr>
+  </w:style>
+  <w:style w:type="paragraph" w:customStyle="1" w:styleId="Heading6">
+    <w:name w:val="Heading 6"/>
+    <w:basedOn w:val="a"/>
+    <w:next w:val="a3"/>
+    <w:uiPriority w:val="9"/>
+    <w:unhideWhenUsed/>
+    <w:qFormat/>
+    <w:rsid w:val="00057F71"/>
+    <w:pPr>
+      <w:keepNext/>
+      <w:keepLines/>
+      <w:spacing w:before="200" w:after="0"/>
+      <w:outlineLvl w:val="5"/>
+    </w:pPr>
+    <w:rPr>
+      <w:rFonts w:ascii="맑은 고딕" w:eastAsia="맑은 고딕" w:hAnsi="맑은 고딕" w:cstheme="majorBidi"/>
+      <w:b/>
+      <w:szCs w:val="20"/>
+    </w:rPr>
+  </w:style>
+  <w:style w:type="paragraph" w:styleId="a8">
+    <w:name w:val="Block Text"/>
+    <w:basedOn w:val="a3"/>
+    <w:next w:val="a3"/>
+    <w:uiPriority w:val="9"/>
+    <w:unhideWhenUsed/>
+    <w:qFormat/>
+    <w:rsid w:val="00CF5E2F"/>
+    <w:pPr>
+      <w:pBdr>
+        <w:top w:val="single" w:sz="2" w:space="10" w:color="A6A6A6" w:themeColor="background1" w:themeShade="A6"/>
+        <w:left w:val="single" w:sz="2" w:space="10" w:color="A6A6A6" w:themeColor="background1" w:themeShade="A6"/>
+        <w:bottom w:val="single" w:sz="2" w:space="10" w:color="A6A6A6" w:themeColor="background1" w:themeShade="A6"/>
+        <w:right w:val="single" w:sz="2" w:space="10" w:color="A6A6A6" w:themeColor="background1" w:themeShade="A6"/>
+      </w:pBdr>
+      <w:shd w:val="solid" w:color="FAFAFA" w:fill="auto"/>
+      <w:spacing w:before="100" w:after="100"/>
+    </w:pPr>
+    <w:rPr>
+      <w:rFonts w:asciiTheme="majorHAnsi" w:hAnsiTheme="majorHAnsi" w:cstheme="majorBidi"/>
+      <w:bCs/>
+      <w:szCs w:val="20"/>
+    </w:rPr>
+  </w:style>
+  <w:style w:type="paragraph" w:customStyle="1" w:styleId="FootnoteText">
+    <w:name w:val="Footnote Text"/>
+    <w:basedOn w:val="a"/>
+    <w:uiPriority w:val="9"/>
+    <w:unhideWhenUsed/>
+    <w:qFormat/>
+    <w:rsid w:val="003E4BEF"/>
+  </w:style>
   <w:style w:type="paragraph" w:customStyle="1" w:styleId="DefinitionTerm">
     <w:name w:val="Definition Term"/>
-    <w:basedOn w:val="Normal"/>
+    <w:basedOn w:val="a"/>
     <w:next w:val="Definition"/>
+    <w:rsid w:val="003E4BEF"/>
     <w:pPr>
       <w:keepNext/>
       <w:keepLines/>
@@ -840,14 +2479,16 @@
   </w:style>
   <w:style w:type="paragraph" w:customStyle="1" w:styleId="Definition">
     <w:name w:val="Definition"/>
-    <w:basedOn w:val="Normal"/>
-  </w:style>
-  <w:style w:type="paragraph" w:styleId="Caption">
+    <w:basedOn w:val="a"/>
+    <w:rsid w:val="003E4BEF"/>
+  </w:style>
+  <w:style w:type="paragraph" w:customStyle="1" w:styleId="Caption">
     <w:name w:val="Caption"/>
-    <w:basedOn w:val="Normal"/>
-    <w:link w:val="BodyTextChar"/>
+    <w:basedOn w:val="a"/>
+    <w:link w:val="Char"/>
+    <w:rsid w:val="003E4BEF"/>
     <w:pPr>
-      <w:spacing w:before="0" w:after="120"/>
+      <w:spacing w:after="120"/>
     </w:pPr>
     <w:rPr>
       <w:i/>
@@ -856,6 +2497,7 @@
   <w:style w:type="paragraph" w:customStyle="1" w:styleId="TableCaption">
     <w:name w:val="Table Caption"/>
     <w:basedOn w:val="Caption"/>
+    <w:rsid w:val="003E4BEF"/>
     <w:pPr>
       <w:keepNext/>
     </w:pPr>
@@ -863,58 +2505,71 @@
   <w:style w:type="paragraph" w:customStyle="1" w:styleId="ImageCaption">
     <w:name w:val="Image Caption"/>
     <w:basedOn w:val="Caption"/>
+    <w:rsid w:val="003E4BEF"/>
   </w:style>
   <w:style w:type="paragraph" w:customStyle="1" w:styleId="Figure">
     <w:name w:val="Figure"/>
-    <w:basedOn w:val="Normal"/>
-  </w:style>
-  <w:style w:type="paragraph" w:customStyle="1" w:styleId="FigureWithCaption">
+    <w:basedOn w:val="a"/>
+    <w:rsid w:val="003E4BEF"/>
+  </w:style>
+  <w:style w:type="paragraph" w:customStyle="1" w:styleId="FigurewithCaption">
     <w:name w:val="Figure with Caption"/>
     <w:basedOn w:val="Figure"/>
+    <w:rsid w:val="003E4BEF"/>
     <w:pPr>
       <w:keepNext/>
     </w:pPr>
   </w:style>
-  <w:style w:type="character" w:customStyle="1" w:styleId="BodyTextChar">
-    <w:name w:val="Body Text Char"/>
-    <w:basedOn w:val="DefaultParagraphFont"/>
-    <w:link w:val="BodyText"/>
+  <w:style w:type="character" w:customStyle="1" w:styleId="Char">
+    <w:name w:val="본문 Char"/>
+    <w:basedOn w:val="a0"/>
+    <w:link w:val="Caption"/>
+    <w:rsid w:val="00BD78FF"/>
+    <w:rPr>
+      <w:sz w:val="20"/>
+    </w:rPr>
   </w:style>
   <w:style w:type="character" w:customStyle="1" w:styleId="VerbatimChar">
     <w:name w:val="Verbatim Char"/>
-    <w:basedOn w:val="BodyTextChar"/>
-    <w:rPr>
-      <w:rFonts w:ascii="Consolas" w:hAnsi="Consolas"/>
-      <w:sz w:val="22"/>
-    </w:rPr>
-  </w:style>
-  <w:style w:type="character" w:styleId="FootnoteReference">
+    <w:basedOn w:val="Char"/>
+    <w:link w:val="SourceCode"/>
+    <w:rsid w:val="00CF5E2F"/>
+    <w:rPr>
+      <w:rFonts w:ascii="Consolas" w:eastAsia="Consolas" w:hAnsi="Consolas"/>
+      <w:shd w:val="solid" w:color="ECECEC" w:fill="auto"/>
+      <w:lang w:eastAsia="ko-KR"/>
+    </w:rPr>
+  </w:style>
+  <w:style w:type="character" w:customStyle="1" w:styleId="FootnoteReference">
     <w:name w:val="Footnote Reference"/>
-    <w:basedOn w:val="BodyTextChar"/>
+    <w:basedOn w:val="Char"/>
+    <w:rsid w:val="003E4BEF"/>
     <w:rPr>
       <w:vertAlign w:val="superscript"/>
     </w:rPr>
   </w:style>
-  <w:style w:type="character" w:styleId="Hyperlink">
+  <w:style w:type="character" w:styleId="a9">
     <w:name w:val="Hyperlink"/>
-    <w:basedOn w:val="BodyTextChar"/>
+    <w:basedOn w:val="Char"/>
+    <w:rsid w:val="003E4BEF"/>
     <w:rPr>
       <w:color w:val="4F81BD" w:themeColor="accent1"/>
     </w:rPr>
   </w:style>
-  <w:style w:type="paragraph" w:styleId="TOCHeading">
+  <w:style w:type="paragraph" w:styleId="TOC">
     <w:name w:val="TOC Heading"/>
     <w:basedOn w:val="Heading1"/>
-    <w:next w:val="BodyText"/>
+    <w:next w:val="a3"/>
     <w:uiPriority w:val="39"/>
     <w:unhideWhenUsed/>
     <w:qFormat/>
+    <w:rsid w:val="003E4BEF"/>
     <w:pPr>
       <w:spacing w:before="240" w:line="259" w:lineRule="auto"/>
       <w:outlineLvl w:val="9"/>
     </w:pPr>
     <w:rPr>
-      <w:rFonts w:asciiTheme="majorHAnsi" w:eastAsiaTheme="majorEastAsia" w:hAnsiTheme="majorHAnsi" w:cstheme="majorBidi"/>
+      <w:rFonts w:asciiTheme="majorHAnsi" w:eastAsiaTheme="majorEastAsia" w:hAnsiTheme="majorHAnsi"/>
       <w:b w:val="0"/>
       <w:bCs w:val="0"/>
       <w:color w:val="365F91" w:themeColor="accent1" w:themeShade="BF"/>
@@ -922,51 +2577,70 @@
   </w:style>
   <w:style w:type="paragraph" w:customStyle="1" w:styleId="SourceCode">
     <w:name w:val="Source Code"/>
-    <w:basedOn w:val="Normal"/>
+    <w:basedOn w:val="a"/>
     <w:link w:val="VerbatimChar"/>
+    <w:qFormat/>
+    <w:rsid w:val="00CF5E2F"/>
     <w:pPr>
-      <w:wordWrap w:val="off"/>
+      <w:pBdr>
+        <w:top w:val="single" w:sz="2" w:space="10" w:color="A6A6A6" w:themeColor="background1" w:themeShade="A6"/>
+        <w:left w:val="single" w:sz="2" w:space="10" w:color="A6A6A6" w:themeColor="background1" w:themeShade="A6"/>
+        <w:bottom w:val="single" w:sz="2" w:space="10" w:color="A6A6A6" w:themeColor="background1" w:themeShade="A6"/>
+        <w:right w:val="single" w:sz="2" w:space="10" w:color="A6A6A6" w:themeColor="background1" w:themeShade="A6"/>
+      </w:pBdr>
+      <w:shd w:val="solid" w:color="ECECEC" w:fill="auto"/>
+      <w:wordWrap w:val="0"/>
     </w:pPr>
+    <w:rPr>
+      <w:rFonts w:ascii="Consolas" w:eastAsia="Consolas" w:hAnsi="Consolas"/>
+      <w:lang w:eastAsia="ko-KR"/>
+    </w:rPr>
   </w:style>
   <w:style w:type="character" w:customStyle="1" w:styleId="KeywordTok">
     <w:name w:val="KeywordTok"/>
     <w:basedOn w:val="VerbatimChar"/>
-    <w:rPr>
-      <w:color w:val="007020"/>
+    <w:rsid w:val="00057F71"/>
+    <w:rPr>
       <w:b/>
+      <w:color w:val="auto"/>
     </w:rPr>
   </w:style>
   <w:style w:type="character" w:customStyle="1" w:styleId="DataTypeTok">
     <w:name w:val="DataTypeTok"/>
     <w:basedOn w:val="VerbatimChar"/>
-    <w:rPr>
-      <w:color w:val="902000"/>
+    <w:rsid w:val="00057F71"/>
+    <w:rPr>
+      <w:color w:val="7F7F7F" w:themeColor="text1" w:themeTint="80"/>
     </w:rPr>
   </w:style>
   <w:style w:type="character" w:customStyle="1" w:styleId="DecValTok">
     <w:name w:val="DecValTok"/>
     <w:basedOn w:val="VerbatimChar"/>
-    <w:rPr>
-      <w:color w:val="40a070"/>
+    <w:rsid w:val="00057F71"/>
+    <w:rPr>
+      <w:color w:val="auto"/>
     </w:rPr>
   </w:style>
   <w:style w:type="character" w:customStyle="1" w:styleId="BaseNTok">
     <w:name w:val="BaseNTok"/>
     <w:basedOn w:val="VerbatimChar"/>
-    <w:rPr>
-      <w:color w:val="40a070"/>
+    <w:rsid w:val="003E4BEF"/>
+    <w:rPr>
+      <w:color w:val="40A070"/>
     </w:rPr>
   </w:style>
   <w:style w:type="character" w:customStyle="1" w:styleId="FloatTok">
     <w:name w:val="FloatTok"/>
     <w:basedOn w:val="VerbatimChar"/>
-    <w:rPr>
-      <w:color w:val="40a070"/>
+    <w:rsid w:val="007E150F"/>
+    <w:rPr>
+      <w:color w:val="7F7F7F" w:themeColor="text1" w:themeTint="80"/>
     </w:rPr>
   </w:style>
   <w:style w:type="character" w:customStyle="1" w:styleId="ConstantTok">
     <w:name w:val="ConstantTok"/>
     <w:basedOn w:val="VerbatimChar"/>
+    <w:rsid w:val="003E4BEF"/>
     <w:rPr>
       <w:color w:val="880000"/>
     </w:rPr>
@@ -974,180 +2648,285 @@
   <w:style w:type="character" w:customStyle="1" w:styleId="CharTok">
     <w:name w:val="CharTok"/>
     <w:basedOn w:val="VerbatimChar"/>
-    <w:rPr>
-      <w:color w:val="4070a0"/>
+    <w:rsid w:val="003E4BEF"/>
+    <w:rPr>
+      <w:color w:val="4070A0"/>
     </w:rPr>
   </w:style>
   <w:style w:type="character" w:customStyle="1" w:styleId="SpecialCharTok">
     <w:name w:val="SpecialCharTok"/>
     <w:basedOn w:val="VerbatimChar"/>
-    <w:rPr>
-      <w:color w:val="4070a0"/>
+    <w:rsid w:val="003E4BEF"/>
+    <w:rPr>
+      <w:color w:val="4070A0"/>
     </w:rPr>
   </w:style>
   <w:style w:type="character" w:customStyle="1" w:styleId="StringTok">
     <w:name w:val="StringTok"/>
     <w:basedOn w:val="VerbatimChar"/>
-    <w:rPr>
-      <w:color w:val="4070a0"/>
+    <w:rsid w:val="00057F71"/>
+    <w:rPr>
+      <w:color w:val="7F7F7F" w:themeColor="text1" w:themeTint="80"/>
     </w:rPr>
   </w:style>
   <w:style w:type="character" w:customStyle="1" w:styleId="VerbatimStringTok">
     <w:name w:val="VerbatimStringTok"/>
     <w:basedOn w:val="VerbatimChar"/>
-    <w:rPr>
-      <w:color w:val="4070a0"/>
+    <w:rsid w:val="003E4BEF"/>
+    <w:rPr>
+      <w:color w:val="4070A0"/>
     </w:rPr>
   </w:style>
   <w:style w:type="character" w:customStyle="1" w:styleId="SpecialStringTok">
     <w:name w:val="SpecialStringTok"/>
     <w:basedOn w:val="VerbatimChar"/>
-    <w:rPr>
-      <w:color w:val="bb6688"/>
+    <w:rsid w:val="00A963B3"/>
+    <w:rPr>
+      <w:color w:val="auto"/>
     </w:rPr>
   </w:style>
   <w:style w:type="character" w:customStyle="1" w:styleId="ImportTok">
     <w:name w:val="ImportTok"/>
     <w:basedOn w:val="VerbatimChar"/>
-    <w:rPr/>
+    <w:rsid w:val="003E4BEF"/>
   </w:style>
   <w:style w:type="character" w:customStyle="1" w:styleId="CommentTok">
     <w:name w:val="CommentTok"/>
     <w:basedOn w:val="VerbatimChar"/>
-    <w:rPr>
-      <w:color w:val="60a0b0"/>
+    <w:rsid w:val="00B8652D"/>
+    <w:rPr>
       <w:i/>
+      <w:color w:val="7F7F7F" w:themeColor="text1" w:themeTint="80"/>
     </w:rPr>
   </w:style>
   <w:style w:type="character" w:customStyle="1" w:styleId="DocumentationTok">
     <w:name w:val="DocumentationTok"/>
     <w:basedOn w:val="VerbatimChar"/>
-    <w:rPr>
-      <w:color w:val="ba2121"/>
+    <w:rsid w:val="003E4BEF"/>
+    <w:rPr>
       <w:i/>
+      <w:color w:val="BA2121"/>
     </w:rPr>
   </w:style>
   <w:style w:type="character" w:customStyle="1" w:styleId="AnnotationTok">
     <w:name w:val="AnnotationTok"/>
     <w:basedOn w:val="VerbatimChar"/>
-    <w:rPr>
-      <w:color w:val="60a0b0"/>
+    <w:rsid w:val="007E150F"/>
+    <w:rPr>
       <w:b/>
       <w:i/>
+      <w:color w:val="7F7F7F" w:themeColor="text1" w:themeTint="80"/>
     </w:rPr>
   </w:style>
   <w:style w:type="character" w:customStyle="1" w:styleId="CommentVarTok">
     <w:name w:val="CommentVarTok"/>
     <w:basedOn w:val="VerbatimChar"/>
-    <w:rPr>
-      <w:color w:val="60a0b0"/>
+    <w:rsid w:val="003E4BEF"/>
+    <w:rPr>
       <w:b/>
       <w:i/>
+      <w:color w:val="60A0B0"/>
     </w:rPr>
   </w:style>
   <w:style w:type="character" w:customStyle="1" w:styleId="OtherTok">
     <w:name w:val="OtherTok"/>
     <w:basedOn w:val="VerbatimChar"/>
-    <w:rPr>
-      <w:color w:val="007020"/>
+    <w:rsid w:val="00057F71"/>
+    <w:rPr>
+      <w:color w:val="auto"/>
     </w:rPr>
   </w:style>
   <w:style w:type="character" w:customStyle="1" w:styleId="FunctionTok">
     <w:name w:val="FunctionTok"/>
     <w:basedOn w:val="VerbatimChar"/>
-    <w:rPr>
-      <w:color w:val="06287e"/>
+    <w:rsid w:val="007E150F"/>
+    <w:rPr>
+      <w:color w:val="000000" w:themeColor="text1"/>
     </w:rPr>
   </w:style>
   <w:style w:type="character" w:customStyle="1" w:styleId="VariableTok">
     <w:name w:val="VariableTok"/>
     <w:basedOn w:val="VerbatimChar"/>
-    <w:rPr>
-      <w:color w:val="19177c"/>
+    <w:rsid w:val="007E150F"/>
+    <w:rPr>
+      <w:b/>
+      <w:color w:val="auto"/>
     </w:rPr>
   </w:style>
   <w:style w:type="character" w:customStyle="1" w:styleId="ControlFlowTok">
     <w:name w:val="ControlFlowTok"/>
     <w:basedOn w:val="VerbatimChar"/>
-    <w:rPr>
+    <w:rsid w:val="003E4BEF"/>
+    <w:rPr>
+      <w:b/>
       <w:color w:val="007020"/>
-      <w:b/>
     </w:rPr>
   </w:style>
   <w:style w:type="character" w:customStyle="1" w:styleId="OperatorTok">
     <w:name w:val="OperatorTok"/>
     <w:basedOn w:val="VerbatimChar"/>
-    <w:rPr>
-      <w:color w:val="666666"/>
+    <w:rsid w:val="00057F71"/>
+    <w:rPr>
+      <w:color w:val="auto"/>
     </w:rPr>
   </w:style>
   <w:style w:type="character" w:customStyle="1" w:styleId="BuiltInTok">
     <w:name w:val="BuiltInTok"/>
     <w:basedOn w:val="VerbatimChar"/>
-    <w:rPr/>
+    <w:rsid w:val="003E4BEF"/>
   </w:style>
   <w:style w:type="character" w:customStyle="1" w:styleId="ExtensionTok">
     <w:name w:val="ExtensionTok"/>
     <w:basedOn w:val="VerbatimChar"/>
-    <w:rPr/>
+    <w:rsid w:val="003E4BEF"/>
   </w:style>
   <w:style w:type="character" w:customStyle="1" w:styleId="PreprocessorTok">
     <w:name w:val="PreprocessorTok"/>
     <w:basedOn w:val="VerbatimChar"/>
-    <w:rPr>
-      <w:color w:val="bc7a00"/>
+    <w:rsid w:val="003E4BEF"/>
+    <w:rPr>
+      <w:color w:val="BC7A00"/>
     </w:rPr>
   </w:style>
   <w:style w:type="character" w:customStyle="1" w:styleId="AttributeTok">
     <w:name w:val="AttributeTok"/>
     <w:basedOn w:val="VerbatimChar"/>
-    <w:rPr>
-      <w:color w:val="7d9029"/>
+    <w:rsid w:val="007E150F"/>
+    <w:rPr>
+      <w:color w:val="auto"/>
     </w:rPr>
   </w:style>
   <w:style w:type="character" w:customStyle="1" w:styleId="RegionMarkerTok">
     <w:name w:val="RegionMarkerTok"/>
     <w:basedOn w:val="VerbatimChar"/>
-    <w:rPr/>
+    <w:rsid w:val="003E4BEF"/>
   </w:style>
   <w:style w:type="character" w:customStyle="1" w:styleId="InformationTok">
     <w:name w:val="InformationTok"/>
     <w:basedOn w:val="VerbatimChar"/>
-    <w:rPr>
-      <w:color w:val="60a0b0"/>
+    <w:rsid w:val="003E4BEF"/>
+    <w:rPr>
       <w:b/>
       <w:i/>
+      <w:color w:val="60A0B0"/>
     </w:rPr>
   </w:style>
   <w:style w:type="character" w:customStyle="1" w:styleId="WarningTok">
     <w:name w:val="WarningTok"/>
     <w:basedOn w:val="VerbatimChar"/>
-    <w:rPr>
-      <w:color w:val="60a0b0"/>
+    <w:rsid w:val="003E4BEF"/>
+    <w:rPr>
       <w:b/>
       <w:i/>
+      <w:color w:val="60A0B0"/>
     </w:rPr>
   </w:style>
   <w:style w:type="character" w:customStyle="1" w:styleId="AlertTok">
     <w:name w:val="AlertTok"/>
     <w:basedOn w:val="VerbatimChar"/>
-    <w:rPr>
-      <w:color w:val="ff0000"/>
+    <w:rsid w:val="003E4BEF"/>
+    <w:rPr>
       <w:b/>
+      <w:color w:val="FF0000"/>
     </w:rPr>
   </w:style>
   <w:style w:type="character" w:customStyle="1" w:styleId="ErrorTok">
     <w:name w:val="ErrorTok"/>
     <w:basedOn w:val="VerbatimChar"/>
-    <w:rPr>
-      <w:color w:val="ff0000"/>
-      <w:b/>
+    <w:rsid w:val="00B64FA8"/>
+    <w:rPr>
+      <w:color w:val="auto"/>
     </w:rPr>
   </w:style>
   <w:style w:type="character" w:customStyle="1" w:styleId="NormalTok">
     <w:name w:val="NormalTok"/>
     <w:basedOn w:val="VerbatimChar"/>
-    <w:rPr/>
+    <w:rsid w:val="00057F71"/>
+    <w:rPr>
+      <w:color w:val="auto"/>
+    </w:rPr>
+  </w:style>
+  <w:style w:type="paragraph" w:styleId="aa">
+    <w:name w:val="header"/>
+    <w:basedOn w:val="a"/>
+    <w:link w:val="Char0"/>
+    <w:rsid w:val="00F44CC9"/>
+    <w:pPr>
+      <w:tabs>
+        <w:tab w:val="center" w:pos="4513"/>
+        <w:tab w:val="right" w:pos="9026"/>
+      </w:tabs>
+      <w:snapToGrid w:val="0"/>
+    </w:pPr>
+  </w:style>
+  <w:style w:type="character" w:customStyle="1" w:styleId="Char0">
+    <w:name w:val="머리글 Char"/>
+    <w:basedOn w:val="a0"/>
+    <w:link w:val="aa"/>
+    <w:rsid w:val="00F44CC9"/>
+  </w:style>
+  <w:style w:type="paragraph" w:styleId="ab">
+    <w:name w:val="footer"/>
+    <w:basedOn w:val="a"/>
+    <w:link w:val="Char2"/>
+    <w:rsid w:val="00F44CC9"/>
+    <w:pPr>
+      <w:tabs>
+        <w:tab w:val="center" w:pos="4513"/>
+        <w:tab w:val="right" w:pos="9026"/>
+      </w:tabs>
+      <w:snapToGrid w:val="0"/>
+    </w:pPr>
+  </w:style>
+  <w:style w:type="character" w:customStyle="1" w:styleId="Char2">
+    <w:name w:val="바닥글 Char"/>
+    <w:basedOn w:val="a0"/>
+    <w:link w:val="ab"/>
+    <w:rsid w:val="00F44CC9"/>
+  </w:style>
+  <w:style w:type="paragraph" w:styleId="ac">
+    <w:name w:val="Quote"/>
+    <w:basedOn w:val="a"/>
+    <w:next w:val="a"/>
+    <w:link w:val="Char3"/>
+    <w:rsid w:val="00F93841"/>
+    <w:pPr>
+      <w:pBdr>
+        <w:top w:val="single" w:sz="4" w:space="10" w:color="7F7F7F" w:themeColor="text1" w:themeTint="80"/>
+        <w:left w:val="single" w:sz="4" w:space="10" w:color="7F7F7F" w:themeColor="text1" w:themeTint="80"/>
+        <w:bottom w:val="single" w:sz="4" w:space="10" w:color="7F7F7F" w:themeColor="text1" w:themeTint="80"/>
+        <w:right w:val="single" w:sz="4" w:space="10" w:color="7F7F7F" w:themeColor="text1" w:themeTint="80"/>
+      </w:pBdr>
+      <w:shd w:val="pct5" w:color="auto" w:fill="auto"/>
+    </w:pPr>
+    <w:rPr>
+      <w:rFonts w:ascii="맑은 고딕" w:eastAsia="맑은 고딕" w:hAnsi="맑은 고딕"/>
+      <w:iCs/>
+      <w:color w:val="000000" w:themeColor="text1"/>
+    </w:rPr>
+  </w:style>
+  <w:style w:type="character" w:customStyle="1" w:styleId="Char3">
+    <w:name w:val="인용 Char"/>
+    <w:basedOn w:val="a0"/>
+    <w:link w:val="ac"/>
+    <w:rsid w:val="00F93841"/>
+    <w:rPr>
+      <w:rFonts w:ascii="맑은 고딕" w:eastAsia="맑은 고딕" w:hAnsi="맑은 고딕"/>
+      <w:iCs/>
+      <w:color w:val="000000" w:themeColor="text1"/>
+      <w:sz w:val="20"/>
+      <w:shd w:val="pct5" w:color="auto" w:fill="auto"/>
+    </w:rPr>
+  </w:style>
+  <w:style w:type="character" w:customStyle="1" w:styleId="Char1">
+    <w:name w:val="본문 Char1"/>
+    <w:basedOn w:val="a0"/>
+    <w:link w:val="a3"/>
+    <w:rsid w:val="0067475C"/>
+    <w:rPr>
+      <w:rFonts w:asciiTheme="majorEastAsia" w:eastAsiaTheme="majorEastAsia" w:hAnsiTheme="majorEastAsia"/>
+      <w:sz w:val="20"/>
+    </w:rPr>
   </w:style>
 </w:styles>
 </file>

--- a/_build/my-book.docx
+++ b/_build/my-book.docx
@@ -199,7 +199,34 @@
         <w:rPr>
           <w:rStyle w:val="NormalTok"/>
         </w:rPr>
-        <w:t xml:space="preserve">install gitbook-cli -g</w:t>
+        <w:t xml:space="preserve">install gitbook-cli --global</w:t>
+      </w:r>
+      <w:r>
+        <w:br w:type="textWrapping"/>
+      </w:r>
+      <w:r>
+        <w:rPr>
+          <w:rStyle w:val="NormalTok"/>
+        </w:rPr>
+        <w:t xml:space="preserve">$ </w:t>
+      </w:r>
+      <w:r>
+        <w:rPr>
+          <w:rStyle w:val="KeywordTok"/>
+        </w:rPr>
+        <w:t xml:space="preserve">npm</w:t>
+      </w:r>
+      <w:r>
+        <w:rPr>
+          <w:rStyle w:val="NormalTok"/>
+        </w:rPr>
+        <w:t xml:space="preserve"> </w:t>
+      </w:r>
+      <w:r>
+        <w:rPr>
+          <w:rStyle w:val="NormalTok"/>
+        </w:rPr>
+        <w:t xml:space="preserve">install svgexport --global</w:t>
       </w:r>
       <w:r>
         <w:br w:type="textWrapping"/>
@@ -372,6 +399,21 @@
         <w:rPr>
           <w:rStyle w:val="FloatTok"/>
         </w:rPr>
+        <w:t xml:space="preserve">-   </w:t>
+      </w:r>
+      <w:r>
+        <w:rPr>
+          <w:rStyle w:val="OtherTok"/>
+        </w:rPr>
+        <w:t xml:space="preserve">[Chapter 3](_draft/chapter3.md)</w:t>
+      </w:r>
+      <w:r>
+        <w:br w:type="textWrapping"/>
+      </w:r>
+      <w:r>
+        <w:rPr>
+          <w:rStyle w:val="FloatTok"/>
+        </w:rPr>
         <w:t xml:space="preserve">-   ...</w:t>
       </w:r>
     </w:p>
@@ -540,6 +582,39 @@
           <w:rStyle w:val="NormalTok"/>
         </w:rPr>
         <w:t xml:space="preserve">chapter2.md \</w:t>
+      </w:r>
+      <w:r>
+        <w:br w:type="textWrapping"/>
+      </w:r>
+      <w:r>
+        <w:rPr>
+          <w:rStyle w:val="NormalTok"/>
+        </w:rPr>
+        <w:t xml:space="preserve"> </w:t>
+      </w:r>
+      <w:r>
+        <w:rPr>
+          <w:rStyle w:val="NormalTok"/>
+        </w:rPr>
+        <w:t xml:space="preserve"> </w:t>
+      </w:r>
+      <w:r>
+        <w:rPr>
+          <w:rStyle w:val="NormalTok"/>
+        </w:rPr>
+        <w:t xml:space="preserve"> </w:t>
+      </w:r>
+      <w:r>
+        <w:rPr>
+          <w:rStyle w:val="NormalTok"/>
+        </w:rPr>
+        <w:t xml:space="preserve"> </w:t>
+      </w:r>
+      <w:r>
+        <w:rPr>
+          <w:rStyle w:val="NormalTok"/>
+        </w:rPr>
+        <w:t xml:space="preserve">chapter3.md \</w:t>
       </w:r>
       <w:r>
         <w:br w:type="textWrapping"/>
@@ -592,6 +667,70 @@
       <w:bookmarkEnd w:id="26"/>
       <w:r>
         <w:t xml:space="preserve">4. 전자책 출판</w:t>
+      </w:r>
+    </w:p>
+    <w:p>
+      <w:pPr>
+        <w:pStyle w:val="FirstParagraph"/>
+      </w:pPr>
+      <w:r>
+        <w:t xml:space="preserve">처음 한 번은 Gitbook 플러그인을 설치해야 한다.</w:t>
+      </w:r>
+    </w:p>
+    <w:p>
+      <w:pPr>
+        <w:pStyle w:val="SourceCode"/>
+      </w:pPr>
+      <w:r>
+        <w:rPr>
+          <w:rStyle w:val="NormalTok"/>
+        </w:rPr>
+        <w:t xml:space="preserve">$ </w:t>
+      </w:r>
+      <w:r>
+        <w:rPr>
+          <w:rStyle w:val="KeywordTok"/>
+        </w:rPr>
+        <w:t xml:space="preserve">cd</w:t>
+      </w:r>
+      <w:r>
+        <w:rPr>
+          <w:rStyle w:val="NormalTok"/>
+        </w:rPr>
+        <w:t xml:space="preserve"> </w:t>
+      </w:r>
+      <w:r>
+        <w:rPr>
+          <w:rStyle w:val="NormalTok"/>
+        </w:rPr>
+        <w:t xml:space="preserve">my-book</w:t>
+      </w:r>
+      <w:r>
+        <w:br w:type="textWrapping"/>
+      </w:r>
+      <w:r>
+        <w:rPr>
+          <w:rStyle w:val="NormalTok"/>
+        </w:rPr>
+        <w:t xml:space="preserve">$ </w:t>
+      </w:r>
+      <w:r>
+        <w:rPr>
+          <w:rStyle w:val="KeywordTok"/>
+        </w:rPr>
+        <w:t xml:space="preserve">gitbook</w:t>
+      </w:r>
+      <w:r>
+        <w:rPr>
+          <w:rStyle w:val="NormalTok"/>
+        </w:rPr>
+        <w:t xml:space="preserve"> </w:t>
+      </w:r>
+      <w:r>
+        <w:rPr>
+          <w:rStyle w:val="NormalTok"/>
+        </w:rPr>
+        <w:t xml:space="preserve">install</w:t>
       </w:r>
     </w:p>
     <w:p>
@@ -753,11 +892,28 @@
           <w:t xml:space="preserve">Chapter 2</w:t>
         </w:r>
       </w:hyperlink>
-      <w:r>
-        <w:t xml:space="preserve"> </w:t>
-      </w:r>
-      <w:r>
-        <w:t xml:space="preserve"># An exhibit of Markdown</w:t>
+    </w:p>
+    <w:p>
+      <w:pPr>
+        <w:pStyle w:val="Compact"/>
+        <w:numPr>
+          <w:numId w:val="1001"/>
+          <w:ilvl w:val="0"/>
+        </w:numPr>
+      </w:pPr>
+      <w:hyperlink r:id="rId29">
+        <w:r>
+          <w:rPr>
+            <w:rStyle w:val="a9"/>
+          </w:rPr>
+          <w:t xml:space="preserve">Chapter 3</w:t>
+        </w:r>
+      </w:hyperlink>
+      <w:r>
+        <w:t xml:space="preserve"> </w:t>
+      </w:r>
+      <w:r>
+        <w:t xml:space="preserve"># Chapter 1. An exhibit of Markdown</w:t>
       </w:r>
     </w:p>
     <w:p>
@@ -770,7 +926,7 @@
       <w:r>
         <w:t xml:space="preserve"> </w:t>
       </w:r>
-      <w:hyperlink r:id="rId29">
+      <w:hyperlink r:id="rId30">
         <w:r>
           <w:rPr>
             <w:rStyle w:val="a9"/>
@@ -816,7 +972,7 @@
                     </pic:cNvPicPr>
                   </pic:nvPicPr>
                   <pic:blipFill>
-                    <a:blip r:embed="rId30"/>
+                    <a:blip r:embed="rId31"/>
                     <a:stretch>
                       <a:fillRect/>
                     </a:stretch>
@@ -847,18 +1003,18 @@
       <w:pPr>
         <w:pStyle w:val="Heading1"/>
       </w:pPr>
-      <w:bookmarkStart w:id="31" w:name="an-exhibit-of-markdown"/>
-      <w:bookmarkEnd w:id="31"/>
-      <w:r>
-        <w:t xml:space="preserve">An exhibit of Markdown</w:t>
+      <w:bookmarkStart w:id="32" w:name="chapter-2.-an-exhibit-of-markdown"/>
+      <w:bookmarkEnd w:id="32"/>
+      <w:r>
+        <w:t xml:space="preserve">Chapter 2. An exhibit of Markdown</w:t>
       </w:r>
     </w:p>
     <w:p>
       <w:pPr>
         <w:pStyle w:val="Heading2"/>
       </w:pPr>
-      <w:bookmarkStart w:id="32" w:name="unordered-list"/>
-      <w:bookmarkEnd w:id="32"/>
+      <w:bookmarkStart w:id="33" w:name="unordered-list"/>
+      <w:bookmarkEnd w:id="33"/>
       <w:r>
         <w:t xml:space="preserve">Unordered list</w:t>
       </w:r>
@@ -890,7 +1046,7 @@
         <w:rPr>
           <w:rStyle w:val="FootnoteReference"/>
         </w:rPr>
-        <w:footnoteReference w:id="33"/>
+        <w:footnoteReference w:id="34"/>
       </w:r>
     </w:p>
     <w:p>
@@ -921,8 +1077,8 @@
       <w:pPr>
         <w:pStyle w:val="Heading2"/>
       </w:pPr>
-      <w:bookmarkStart w:id="34" w:name="fenced-code-block"/>
-      <w:bookmarkEnd w:id="34"/>
+      <w:bookmarkStart w:id="35" w:name="fenced-code-block"/>
+      <w:bookmarkEnd w:id="35"/>
       <w:r>
         <w:t xml:space="preserve">Fenced code block</w:t>
       </w:r>
@@ -1131,8 +1287,8 @@
       <w:pPr>
         <w:pStyle w:val="Heading2"/>
       </w:pPr>
-      <w:bookmarkStart w:id="35" w:name="blockquote"/>
-      <w:bookmarkEnd w:id="35"/>
+      <w:bookmarkStart w:id="36" w:name="blockquote"/>
+      <w:bookmarkEnd w:id="36"/>
       <w:r>
         <w:t xml:space="preserve">Blockquote</w:t>
       </w:r>
@@ -1161,6 +1317,133 @@
         <w:pict>
           <v:rect style="width:0;height:1.5pt" o:hralign="center" o:hrstd="t" o:hr="t"/>
         </w:pict>
+      </w:r>
+    </w:p>
+    <w:p>
+      <w:pPr>
+        <w:pStyle w:val="FirstParagraph"/>
+      </w:pPr>
+      <w:r>
+        <w:t xml:space="preserve">When</w:t>
+      </w:r>
+    </w:p>
+    <w:p>
+      <w:pPr>
+        <w:pStyle w:val="a3"/>
+      </w:pPr>
+      <m:oMathPara>
+        <m:oMathParaPr>
+          <m:jc m:val="center"/>
+        </m:oMathParaPr>
+        <m:oMath>
+          <m:r>
+            <m:rPr/>
+            <m:t>a</m:t>
+          </m:r>
+          <m:r>
+            <m:rPr/>
+            <m:t>≠</m:t>
+          </m:r>
+          <m:r>
+            <m:rPr/>
+            <m:t>0</m:t>
+          </m:r>
+        </m:oMath>
+      </m:oMathPara>
+    </w:p>
+    <w:p>
+      <w:pPr>
+        <w:pStyle w:val="a3"/>
+      </w:pPr>
+      <w:r>
+        <w:t xml:space="preserve">, there are two solutions to</w:t>
+      </w:r>
+    </w:p>
+    <w:p>
+      <w:pPr>
+        <w:pStyle w:val="a3"/>
+      </w:pPr>
+      <m:oMathPara>
+        <m:oMathParaPr>
+          <m:jc m:val="center"/>
+        </m:oMathParaPr>
+        <m:oMath>
+          <m:r>
+            <m:rPr/>
+            <m:t>(</m:t>
+          </m:r>
+          <m:r>
+            <m:rPr/>
+            <m:t>a</m:t>
+          </m:r>
+          <m:sSup>
+            <m:e>
+              <m:r>
+                <m:rPr/>
+                <m:t>x</m:t>
+              </m:r>
+            </m:e>
+            <m:sup>
+              <m:r>
+                <m:rPr/>
+                <m:t>2</m:t>
+              </m:r>
+            </m:sup>
+          </m:sSup>
+          <m:r>
+            <m:rPr/>
+            <m:t>+</m:t>
+          </m:r>
+          <m:r>
+            <m:rPr/>
+            <m:t>b</m:t>
+          </m:r>
+          <m:r>
+            <m:rPr/>
+            <m:t>x</m:t>
+          </m:r>
+          <m:r>
+            <m:rPr/>
+            <m:t>+</m:t>
+          </m:r>
+          <m:r>
+            <m:rPr/>
+            <m:t>c</m:t>
+          </m:r>
+          <m:r>
+            <m:rPr/>
+            <m:t>=</m:t>
+          </m:r>
+          <m:r>
+            <m:rPr/>
+            <m:t>0</m:t>
+          </m:r>
+          <m:r>
+            <m:rPr/>
+            <m:t>)</m:t>
+          </m:r>
+        </m:oMath>
+      </m:oMathPara>
+    </w:p>
+    <w:p>
+      <w:pPr>
+        <w:pStyle w:val="a3"/>
+      </w:pPr>
+      <w:r>
+        <w:t xml:space="preserve">and they are</w:t>
+      </w:r>
+      <w:r>
+        <w:t xml:space="preserve"> </w:t>
+      </w:r>
+    </w:p>
+    <w:p>
+      <w:pPr>
+        <w:pStyle w:val="a3"/>
+      </w:pPr>
+      <w:r>
+        <w:t xml:space="preserve">$$
+    x = {-b \pm \sqrt{b^2-4ac} \over 2a}
+$$</w:t>
       </w:r>
     </w:p>
     <w:sectPr>
@@ -1188,7 +1471,7 @@
       </w:r>
     </w:p>
   </w:footnote>
-  <w:footnote w:id="33">
+  <w:footnote w:id="34">
     <w:p>
       <w:pPr>
         <w:pStyle w:val="FootnoteText"/>
@@ -1204,6 +1487,12 @@
       </w:r>
       <w:r>
         <w:t xml:space="preserve">Another Item_ http://blog.appkr.kr</w:t>
+      </w:r>
+      <w:r>
+        <w:t xml:space="preserve"> </w:t>
+      </w:r>
+      <w:r>
+        <w:t xml:space="preserve"># Chapter 3. An exhibit of MathJax</w:t>
       </w:r>
     </w:p>
   </w:footnote>
@@ -1873,7 +2162,7 @@
     </w:lvl>
   </w:abstractNum>
   <w:abstractNum w:abstractNumId="990">
-    <w:nsid w:val="ae842479"/>
+    <w:nsid w:val="7c108fb1"/>
     <w:multiLevelType w:val="multilevel"/>
     <w:lvl w:ilvl="0">
       <w:numFmt w:val="bullet"/>
@@ -1954,7 +2243,7 @@
     </w:lvl>
   </w:abstractNum>
   <w:abstractNum w:abstractNumId="991">
-    <w:nsid w:val="f4dd6a67"/>
+    <w:nsid w:val="7cd2e773"/>
     <w:multiLevelType w:val="multilevel"/>
     <w:lvl w:ilvl="0">
       <w:numFmt w:val="bullet"/>
